--- a/docs/TORs - EBEIS support_PhilEd Data.docx
+++ b/docs/TORs - EBEIS support_PhilEd Data.docx
@@ -10,21 +10,12 @@
           <w:szCs w:val="24"/>
         </w:rPr>
       </w:pPr>
-      <w:proofErr w:type="spellStart"/>
       <w:r>
         <w:rPr>
           <w:sz w:val="24"/>
           <w:szCs w:val="24"/>
         </w:rPr>
-        <w:t>PhilEd</w:t>
-      </w:r>
-      <w:proofErr w:type="spellEnd"/>
-      <w:r>
-        <w:rPr>
-          <w:sz w:val="24"/>
-          <w:szCs w:val="24"/>
-        </w:rPr>
-        <w:t xml:space="preserve"> Data - Philippines</w:t>
+        <w:t>PhilEd Data - Philippines</w:t>
       </w:r>
     </w:p>
     <w:p>
@@ -52,13 +43,7 @@
         <w:pStyle w:val="Heading2"/>
       </w:pPr>
       <w:r>
-        <w:t xml:space="preserve">Scope of Work – </w:t>
-      </w:r>
-      <w:r>
-        <w:t>Systems</w:t>
-      </w:r>
-      <w:r>
-        <w:t xml:space="preserve"> Developer - EBEIS</w:t>
+        <w:t>Scope of Work – Systems Developer - EBEIS</w:t>
       </w:r>
     </w:p>
     <w:p>
@@ -200,98 +185,7 @@
           <w:sz w:val="22"/>
           <w:szCs w:val="22"/>
         </w:rPr>
-        <w:t xml:space="preserve">Provide </w:t>
-      </w:r>
-      <w:r>
-        <w:rPr>
-          <w:sz w:val="22"/>
-          <w:szCs w:val="22"/>
-        </w:rPr>
-        <w:t>application and systems development</w:t>
-      </w:r>
-      <w:r>
-        <w:rPr>
-          <w:sz w:val="22"/>
-          <w:szCs w:val="22"/>
-        </w:rPr>
-        <w:t xml:space="preserve"> support to E</w:t>
-      </w:r>
-      <w:r>
-        <w:rPr>
-          <w:sz w:val="22"/>
-          <w:szCs w:val="22"/>
-        </w:rPr>
-        <w:t xml:space="preserve">nhanced </w:t>
-      </w:r>
-      <w:r>
-        <w:rPr>
-          <w:sz w:val="22"/>
-          <w:szCs w:val="22"/>
-        </w:rPr>
-        <w:t>B</w:t>
-      </w:r>
-      <w:r>
-        <w:rPr>
-          <w:sz w:val="22"/>
-          <w:szCs w:val="22"/>
-        </w:rPr>
-        <w:t xml:space="preserve">asic </w:t>
-      </w:r>
-      <w:r>
-        <w:rPr>
-          <w:sz w:val="22"/>
-          <w:szCs w:val="22"/>
-        </w:rPr>
-        <w:t>E</w:t>
-      </w:r>
-      <w:r>
-        <w:rPr>
-          <w:sz w:val="22"/>
-          <w:szCs w:val="22"/>
-        </w:rPr>
-        <w:t xml:space="preserve">ducation </w:t>
-      </w:r>
-      <w:r>
-        <w:rPr>
-          <w:sz w:val="22"/>
-          <w:szCs w:val="22"/>
-        </w:rPr>
-        <w:t>I</w:t>
-      </w:r>
-      <w:r>
-        <w:rPr>
-          <w:sz w:val="22"/>
-          <w:szCs w:val="22"/>
-        </w:rPr>
-        <w:t xml:space="preserve">nformation </w:t>
-      </w:r>
-      <w:r>
-        <w:rPr>
-          <w:sz w:val="22"/>
-          <w:szCs w:val="22"/>
-        </w:rPr>
-        <w:t>S</w:t>
-      </w:r>
-      <w:r>
-        <w:rPr>
-          <w:sz w:val="22"/>
-          <w:szCs w:val="22"/>
-        </w:rPr>
-        <w:t>ystems (EBEIS)</w:t>
-      </w:r>
-      <w:r>
-        <w:rPr>
-          <w:sz w:val="22"/>
-          <w:szCs w:val="22"/>
-        </w:rPr>
-        <w:t xml:space="preserve"> modules</w:t>
-      </w:r>
-      <w:r>
-        <w:rPr>
-          <w:sz w:val="22"/>
-          <w:szCs w:val="22"/>
-        </w:rPr>
-        <w:t xml:space="preserve"> and functionality</w:t>
+        <w:t>Provide application and systems development support to Enhanced Basic Education Information Systems (EBEIS) modules and functionality</w:t>
       </w:r>
     </w:p>
     <w:p>
@@ -394,28 +288,7 @@
           <w:sz w:val="22"/>
           <w:szCs w:val="22"/>
         </w:rPr>
-        <w:t>March</w:t>
-      </w:r>
-      <w:r>
-        <w:rPr>
-          <w:sz w:val="22"/>
-          <w:szCs w:val="22"/>
-        </w:rPr>
-        <w:t xml:space="preserve"> </w:t>
-      </w:r>
-      <w:r>
-        <w:rPr>
-          <w:sz w:val="22"/>
-          <w:szCs w:val="22"/>
-        </w:rPr>
-        <w:t>29</w:t>
-      </w:r>
-      <w:r>
-        <w:rPr>
-          <w:sz w:val="22"/>
-          <w:szCs w:val="22"/>
-        </w:rPr>
-        <w:t>, 2013</w:t>
+        <w:t>March 29, 2013</w:t>
       </w:r>
     </w:p>
     <w:p>
@@ -430,79 +303,72 @@
     <w:p>
       <w:pPr>
         <w:rPr>
+          <w:sz w:val="22"/>
+          <w:szCs w:val="22"/>
+        </w:rPr>
+      </w:pPr>
+      <w:r>
+        <w:rPr>
+          <w:b/>
           <w:bCs/>
           <w:sz w:val="22"/>
           <w:szCs w:val="22"/>
         </w:rPr>
-      </w:pPr>
-      <w:r>
+        <w:t>Level of Effort:</w:t>
+      </w:r>
+      <w:r>
+        <w:rPr>
+          <w:sz w:val="22"/>
+          <w:szCs w:val="22"/>
+        </w:rPr>
+        <w:tab/>
+      </w:r>
+      <w:r>
+        <w:rPr>
+          <w:sz w:val="22"/>
+          <w:szCs w:val="22"/>
+        </w:rPr>
+        <w:tab/>
+      </w:r>
+      <w:r>
+        <w:rPr>
+          <w:sz w:val="22"/>
+          <w:szCs w:val="22"/>
+        </w:rPr>
+        <w:tab/>
+        <w:t>520 hours (65 person days)</w:t>
+      </w:r>
+    </w:p>
+    <w:p>
+      <w:pPr>
         <w:rPr>
           <w:b/>
-          <w:sz w:val="22"/>
-          <w:szCs w:val="22"/>
-        </w:rPr>
-        <w:t>Level of Effort:</w:t>
-      </w:r>
-      <w:r>
-        <w:rPr>
           <w:bCs/>
           <w:sz w:val="22"/>
           <w:szCs w:val="22"/>
         </w:rPr>
-        <w:tab/>
-      </w:r>
-      <w:r>
-        <w:rPr>
+      </w:pPr>
+    </w:p>
+    <w:p>
+      <w:pPr>
+        <w:rPr>
+          <w:sz w:val="22"/>
+          <w:szCs w:val="22"/>
+        </w:rPr>
+      </w:pPr>
+      <w:r>
+        <w:rPr>
+          <w:b/>
           <w:bCs/>
           <w:sz w:val="22"/>
           <w:szCs w:val="22"/>
         </w:rPr>
-        <w:tab/>
-      </w:r>
-      <w:r>
-        <w:rPr>
+        <w:t xml:space="preserve">Technical </w:t>
+      </w:r>
+      <w:r>
+        <w:rPr>
+          <w:b/>
           <w:bCs/>
-          <w:sz w:val="22"/>
-          <w:szCs w:val="22"/>
-        </w:rPr>
-        <w:tab/>
-      </w:r>
-      <w:r>
-        <w:rPr>
-          <w:bCs/>
-          <w:sz w:val="22"/>
-          <w:szCs w:val="22"/>
-        </w:rPr>
-        <w:t>520 hours (65 person days)</w:t>
-      </w:r>
-    </w:p>
-    <w:p>
-      <w:pPr>
-        <w:rPr>
-          <w:b/>
-          <w:sz w:val="22"/>
-          <w:szCs w:val="22"/>
-        </w:rPr>
-      </w:pPr>
-    </w:p>
-    <w:p>
-      <w:pPr>
-        <w:rPr>
-          <w:sz w:val="22"/>
-          <w:szCs w:val="22"/>
-        </w:rPr>
-      </w:pPr>
-      <w:r>
-        <w:rPr>
-          <w:b/>
-          <w:sz w:val="22"/>
-          <w:szCs w:val="22"/>
-        </w:rPr>
-        <w:t xml:space="preserve">Technical </w:t>
-      </w:r>
-      <w:r>
-        <w:rPr>
-          <w:b/>
           <w:sz w:val="22"/>
           <w:szCs w:val="22"/>
         </w:rPr>
@@ -543,23 +409,7 @@
           <w:sz w:val="23"/>
           <w:szCs w:val="23"/>
         </w:rPr>
-        <w:t xml:space="preserve">he </w:t>
-      </w:r>
-      <w:proofErr w:type="spellStart"/>
-      <w:r>
-        <w:rPr>
-          <w:sz w:val="23"/>
-          <w:szCs w:val="23"/>
-        </w:rPr>
-        <w:t>PhilEd</w:t>
-      </w:r>
-      <w:proofErr w:type="spellEnd"/>
-      <w:r>
-        <w:rPr>
-          <w:sz w:val="23"/>
-          <w:szCs w:val="23"/>
-        </w:rPr>
-        <w:t xml:space="preserve"> Data Project</w:t>
+        <w:t>he PhilEd Data Project</w:t>
       </w:r>
       <w:r>
         <w:rPr>
@@ -675,21 +525,12 @@
         </w:rPr>
         <w:t xml:space="preserve">One of the components of the </w:t>
       </w:r>
-      <w:proofErr w:type="spellStart"/>
       <w:r>
         <w:rPr>
           <w:sz w:val="23"/>
           <w:szCs w:val="23"/>
         </w:rPr>
-        <w:t>PhilEd</w:t>
-      </w:r>
-      <w:proofErr w:type="spellEnd"/>
-      <w:r>
-        <w:rPr>
-          <w:sz w:val="23"/>
-          <w:szCs w:val="23"/>
-        </w:rPr>
-        <w:t xml:space="preserve"> Data </w:t>
+        <w:t xml:space="preserve">PhilEd Data </w:t>
       </w:r>
       <w:r>
         <w:rPr>
@@ -705,148 +546,96 @@
           <w:sz w:val="23"/>
           <w:szCs w:val="23"/>
         </w:rPr>
-        <w:t>d</w:t>
-      </w:r>
-      <w:r>
-        <w:rPr>
-          <w:rFonts w:eastAsia="Calibri"/>
+        <w:t>development</w:t>
+      </w:r>
+      <w:r>
+        <w:rPr>
           <w:b/>
           <w:bCs/>
           <w:sz w:val="23"/>
           <w:szCs w:val="23"/>
         </w:rPr>
-        <w:t>evelopment</w:t>
-      </w:r>
-      <w:r>
-        <w:rPr>
-          <w:rFonts w:eastAsia="Calibri"/>
+        <w:t xml:space="preserve"> of </w:t>
+      </w:r>
+      <w:r>
+        <w:rPr>
           <w:b/>
           <w:bCs/>
           <w:sz w:val="23"/>
           <w:szCs w:val="23"/>
         </w:rPr>
-        <w:t xml:space="preserve"> of </w:t>
-      </w:r>
-      <w:r>
-        <w:rPr>
-          <w:rFonts w:eastAsia="Calibri"/>
+        <w:t>instruments and report cards on school and learner performance</w:t>
+      </w:r>
+      <w:r>
+        <w:rPr>
           <w:b/>
           <w:bCs/>
           <w:sz w:val="23"/>
           <w:szCs w:val="23"/>
         </w:rPr>
-        <w:t xml:space="preserve">instruments and report cards on </w:t>
-      </w:r>
-      <w:r>
-        <w:rPr>
-          <w:rFonts w:eastAsia="Calibri"/>
-          <w:b/>
-          <w:bCs/>
+        <w:t xml:space="preserve">. </w:t>
+      </w:r>
+      <w:r>
+        <w:rPr>
           <w:sz w:val="23"/>
           <w:szCs w:val="23"/>
         </w:rPr>
-        <w:t xml:space="preserve">school </w:t>
-      </w:r>
-      <w:r>
-        <w:rPr>
-          <w:rFonts w:eastAsia="Calibri"/>
-          <w:b/>
-          <w:bCs/>
+        <w:t xml:space="preserve">The intention is to consolidate data from the </w:t>
+      </w:r>
+      <w:r>
+        <w:rPr>
           <w:sz w:val="23"/>
           <w:szCs w:val="23"/>
         </w:rPr>
-        <w:t xml:space="preserve">and learner </w:t>
-      </w:r>
-      <w:r>
-        <w:rPr>
-          <w:rFonts w:eastAsia="Calibri"/>
-          <w:b/>
-          <w:bCs/>
+        <w:t xml:space="preserve">Enhanced </w:t>
+      </w:r>
+      <w:r>
+        <w:rPr>
           <w:sz w:val="23"/>
           <w:szCs w:val="23"/>
         </w:rPr>
-        <w:t>performance</w:t>
-      </w:r>
-      <w:r>
-        <w:rPr>
-          <w:rFonts w:eastAsia="Calibri"/>
-          <w:b/>
-          <w:bCs/>
+        <w:t>Basic Education Information Systems (</w:t>
+      </w:r>
+      <w:r>
+        <w:rPr>
           <w:sz w:val="23"/>
           <w:szCs w:val="23"/>
         </w:rPr>
-        <w:t xml:space="preserve">. </w:t>
-      </w:r>
-      <w:r>
-        <w:rPr>
-          <w:rFonts w:eastAsia="Calibri"/>
+        <w:t>E</w:t>
+      </w:r>
+      <w:r>
+        <w:rPr>
           <w:sz w:val="23"/>
           <w:szCs w:val="23"/>
         </w:rPr>
-        <w:t xml:space="preserve">The intention is to consolidate data from the </w:t>
-      </w:r>
-      <w:r>
-        <w:rPr>
-          <w:rFonts w:eastAsia="Calibri"/>
+        <w:t>BEIS) and results from the National Achievement Tests (NAT) to create concise, useful reports that can provide information for school-</w:t>
+      </w:r>
+      <w:r>
+        <w:rPr>
           <w:sz w:val="23"/>
           <w:szCs w:val="23"/>
         </w:rPr>
-        <w:t xml:space="preserve">Enhanced </w:t>
-      </w:r>
-      <w:r>
-        <w:rPr>
-          <w:rFonts w:eastAsia="Calibri"/>
+        <w:t>,</w:t>
+      </w:r>
+      <w:r>
+        <w:rPr>
           <w:sz w:val="23"/>
           <w:szCs w:val="23"/>
         </w:rPr>
-        <w:t>Basic Education Information Systems (</w:t>
-      </w:r>
-      <w:r>
-        <w:rPr>
-          <w:rFonts w:eastAsia="Calibri"/>
+        <w:t xml:space="preserve"> district</w:t>
+      </w:r>
+      <w:r>
+        <w:rPr>
           <w:sz w:val="23"/>
           <w:szCs w:val="23"/>
         </w:rPr>
-        <w:t>E</w:t>
-      </w:r>
-      <w:r>
-        <w:rPr>
-          <w:rFonts w:eastAsia="Calibri"/>
+        <w:t>, and division</w:t>
+      </w:r>
+      <w:r>
+        <w:rPr>
           <w:sz w:val="23"/>
           <w:szCs w:val="23"/>
         </w:rPr>
-        <w:t>BEIS) and results from the National Achievement Tests (NAT) to create concise, useful reports that can provide information for school-</w:t>
-      </w:r>
-      <w:r>
-        <w:rPr>
-          <w:rFonts w:eastAsia="Calibri"/>
-          <w:sz w:val="23"/>
-          <w:szCs w:val="23"/>
-        </w:rPr>
-        <w:t>,</w:t>
-      </w:r>
-      <w:r>
-        <w:rPr>
-          <w:rFonts w:eastAsia="Calibri"/>
-          <w:sz w:val="23"/>
-          <w:szCs w:val="23"/>
-        </w:rPr>
-        <w:t xml:space="preserve"> district</w:t>
-      </w:r>
-      <w:r>
-        <w:rPr>
-          <w:rFonts w:eastAsia="Calibri"/>
-          <w:sz w:val="23"/>
-          <w:szCs w:val="23"/>
-        </w:rPr>
-        <w:t>, and division</w:t>
-      </w:r>
-      <w:r>
-        <w:rPr>
-          <w:rFonts w:eastAsia="Calibri"/>
-          <w:sz w:val="23"/>
-          <w:szCs w:val="23"/>
-        </w:rPr>
         <w:t>-level planning, monitoring and decision-making. RTI will work with DepED to develop data tools that can be customized to their needs.</w:t>
       </w:r>
     </w:p>
@@ -870,91 +659,7 @@
           <w:sz w:val="22"/>
           <w:szCs w:val="22"/>
         </w:rPr>
-        <w:t>The Systems Developer</w:t>
-      </w:r>
-      <w:r>
-        <w:rPr>
-          <w:sz w:val="22"/>
-          <w:szCs w:val="22"/>
-        </w:rPr>
-        <w:t xml:space="preserve"> will </w:t>
-      </w:r>
-      <w:r>
-        <w:rPr>
-          <w:sz w:val="22"/>
-          <w:szCs w:val="22"/>
-        </w:rPr>
-        <w:t xml:space="preserve">work </w:t>
-      </w:r>
-      <w:r>
-        <w:rPr>
-          <w:sz w:val="22"/>
-          <w:szCs w:val="22"/>
-        </w:rPr>
-        <w:t xml:space="preserve">closely </w:t>
-      </w:r>
-      <w:r>
-        <w:rPr>
-          <w:sz w:val="22"/>
-          <w:szCs w:val="22"/>
-        </w:rPr>
-        <w:t>with</w:t>
-      </w:r>
-      <w:r>
-        <w:rPr>
-          <w:sz w:val="22"/>
-          <w:szCs w:val="22"/>
-        </w:rPr>
-        <w:t xml:space="preserve"> the EBEIS team to develop specific reporting, data entry and data management modules to enhance the functionality of the EBEIS </w:t>
-      </w:r>
-      <w:r>
-        <w:rPr>
-          <w:sz w:val="22"/>
-          <w:szCs w:val="22"/>
-        </w:rPr>
-        <w:t>that will</w:t>
-      </w:r>
-      <w:r>
-        <w:rPr>
-          <w:sz w:val="22"/>
-          <w:szCs w:val="22"/>
-        </w:rPr>
-        <w:t xml:space="preserve"> enable the automated production of </w:t>
-      </w:r>
-      <w:r>
-        <w:rPr>
-          <w:sz w:val="22"/>
-          <w:szCs w:val="22"/>
-        </w:rPr>
-        <w:t>standardized</w:t>
-      </w:r>
-      <w:r>
-        <w:rPr>
-          <w:sz w:val="22"/>
-          <w:szCs w:val="22"/>
-        </w:rPr>
-        <w:t xml:space="preserve"> report card</w:t>
-      </w:r>
-      <w:r>
-        <w:rPr>
-          <w:sz w:val="22"/>
-          <w:szCs w:val="22"/>
-        </w:rPr>
-        <w:t>s and customized analyses for end users at each level</w:t>
-      </w:r>
-      <w:r>
-        <w:rPr>
-          <w:sz w:val="22"/>
-          <w:szCs w:val="22"/>
-        </w:rPr>
-        <w:t>.</w:t>
-      </w:r>
-      <w:r>
-        <w:rPr>
-          <w:sz w:val="22"/>
-          <w:szCs w:val="22"/>
-        </w:rPr>
-        <w:t xml:space="preserve">  This work will build off developments to date with respect to the existing EBEIS modules, including the web-based reporting system and the statistical bulletin.</w:t>
+        <w:t>The Systems Developer will work closely with the EBEIS team to develop specific reporting, data entry and data management modules to enhance the functionality of the EBEIS that will enable the automated production of standardized report cards and customized analyses for end users at each level.  This work will build off developments to date with respect to the existing EBEIS modules, including the web-based reporting system and the statistical bulletin.</w:t>
       </w:r>
     </w:p>
     <w:p>
@@ -1029,16 +734,7 @@
           <w:sz w:val="22"/>
           <w:szCs w:val="22"/>
         </w:rPr>
-        <w:t>E</w:t>
-      </w:r>
-      <w:r>
-        <w:rPr>
-          <w:b/>
-          <w:bCs/>
-          <w:sz w:val="22"/>
-          <w:szCs w:val="22"/>
-        </w:rPr>
-        <w:t xml:space="preserve">BEIS </w:t>
+        <w:t xml:space="preserve">EBEIS </w:t>
       </w:r>
       <w:r>
         <w:rPr>
@@ -1076,70 +772,7 @@
           <w:sz w:val="22"/>
           <w:szCs w:val="22"/>
         </w:rPr>
-        <w:t xml:space="preserve">Develop </w:t>
-      </w:r>
-      <w:r>
-        <w:rPr>
-          <w:sz w:val="22"/>
-          <w:szCs w:val="22"/>
-        </w:rPr>
-        <w:t xml:space="preserve">functionality in the EBEIS to automate the production of </w:t>
-      </w:r>
-      <w:r>
-        <w:rPr>
-          <w:sz w:val="22"/>
-          <w:szCs w:val="22"/>
-        </w:rPr>
-        <w:t xml:space="preserve">standardized reports that incorporate </w:t>
-      </w:r>
-      <w:r>
-        <w:rPr>
-          <w:sz w:val="22"/>
-          <w:szCs w:val="22"/>
-        </w:rPr>
-        <w:t xml:space="preserve">a combination of </w:t>
-      </w:r>
-      <w:r>
-        <w:rPr>
-          <w:sz w:val="22"/>
-          <w:szCs w:val="22"/>
-        </w:rPr>
-        <w:t xml:space="preserve">graphical, tabular and localized content </w:t>
-      </w:r>
-      <w:r>
-        <w:rPr>
-          <w:sz w:val="22"/>
-          <w:szCs w:val="22"/>
-        </w:rPr>
-        <w:t xml:space="preserve">on a single report card instrument (1-page, front and back) </w:t>
-      </w:r>
-      <w:r>
-        <w:rPr>
-          <w:sz w:val="22"/>
-          <w:szCs w:val="22"/>
-        </w:rPr>
-        <w:t>for school-, district-</w:t>
-      </w:r>
-      <w:r>
-        <w:rPr>
-          <w:sz w:val="22"/>
-          <w:szCs w:val="22"/>
-        </w:rPr>
-        <w:t>, LSB- and division-level users (see Appendix A</w:t>
-      </w:r>
-      <w:r>
-        <w:rPr>
-          <w:sz w:val="22"/>
-          <w:szCs w:val="22"/>
-        </w:rPr>
-        <w:t>, mock-up school report card,</w:t>
-      </w:r>
-      <w:r>
-        <w:rPr>
-          <w:sz w:val="22"/>
-          <w:szCs w:val="22"/>
-        </w:rPr>
-        <w:t xml:space="preserve"> for reference)</w:t>
+        <w:t>Develop functionality in the EBEIS to automate the production of standardized reports that incorporate a combination of graphical, tabular and localized content on a single report card instrument (1-page, front and back) for school-, district-, LSB- and division-level users (see Appendix A, mock-up school report card, for reference)</w:t>
       </w:r>
     </w:p>
     <w:p>
@@ -1159,7 +792,6 @@
           <w:sz w:val="22"/>
           <w:szCs w:val="22"/>
         </w:rPr>
-        <w:lastRenderedPageBreak/>
         <w:t xml:space="preserve">Develop graphical presentations of </w:t>
       </w:r>
       <w:r>
@@ -1174,14 +806,7 @@
           <w:sz w:val="22"/>
           <w:szCs w:val="22"/>
         </w:rPr>
-        <w:t xml:space="preserve">that includes comparisons and benchmark data (by levels, standards and across years) </w:t>
-      </w:r>
-      <w:r>
-        <w:rPr>
-          <w:sz w:val="22"/>
-          <w:szCs w:val="22"/>
-        </w:rPr>
-        <w:t>from</w:t>
+        <w:t>that includes comparisons and benchmark data (by levels, standards and across years) from</w:t>
       </w:r>
       <w:r>
         <w:rPr>
@@ -1243,21 +868,7 @@
           <w:sz w:val="22"/>
           <w:szCs w:val="22"/>
         </w:rPr>
-        <w:t>Develop reporting modules for indicators not currently available in the EBEIS including pupil : textbook</w:t>
-      </w:r>
-      <w:r>
-        <w:rPr>
-          <w:sz w:val="22"/>
-          <w:szCs w:val="22"/>
-        </w:rPr>
-        <w:t>/pupil</w:t>
-      </w:r>
-      <w:r>
-        <w:rPr>
-          <w:sz w:val="22"/>
-          <w:szCs w:val="22"/>
-        </w:rPr>
-        <w:t xml:space="preserve"> ratios,  teacher performance, and learner performance (NAT/NCAE MPS and quartile distribution scores)</w:t>
+        <w:t>Develop reporting modules for indicators not currently available in the EBEIS including pupil : textbook/pupil ratios,  teacher performance, and learner performance (NAT/NCAE MPS and quartile distribution scores)</w:t>
       </w:r>
     </w:p>
     <w:p>
@@ -1312,7 +923,7 @@
           <w:sz w:val="22"/>
           <w:szCs w:val="22"/>
         </w:rPr>
-        <w:t>NAT/NCAE tables incorporating additional variables including quartile distribution of NAT/NCAE scores</w:t>
+        <w:t>NAT/NCAE tables incorporating additional variables including quartile distribution of NAT/NCAE scores (Learning Outcomes)</w:t>
       </w:r>
     </w:p>
     <w:p>
@@ -1332,23 +943,28 @@
           <w:sz w:val="22"/>
           <w:szCs w:val="22"/>
         </w:rPr>
-        <w:t xml:space="preserve">Data tables and data entry module in the GESP and GSSP for core subject textbooks (Math, Language/Reading (MT, Filipino and English), Science and </w:t>
-      </w:r>
-      <w:proofErr w:type="spellStart"/>
-      <w:r>
-        <w:rPr>
-          <w:sz w:val="22"/>
-          <w:szCs w:val="22"/>
-        </w:rPr>
-        <w:t>HeKasi</w:t>
-      </w:r>
-      <w:proofErr w:type="spellEnd"/>
-      <w:r>
-        <w:rPr>
-          <w:sz w:val="22"/>
-          <w:szCs w:val="22"/>
-        </w:rPr>
-        <w:t>)</w:t>
+        <w:t>Data tables and data entry module in the GESP (Government Elementary School Profile) and GSSP (Government Secondary… ) for core subject textbooks (Math, Language/Reading (MT, Filipino and English), Science and HeKasi)</w:t>
+      </w:r>
+      <w:r>
+        <w:rPr>
+          <w:sz w:val="22"/>
+          <w:szCs w:val="22"/>
+        </w:rPr>
+        <w:br/>
+      </w:r>
+      <w:r>
+        <w:rPr>
+          <w:sz w:val="22"/>
+          <w:szCs w:val="22"/>
+        </w:rPr>
+        <w:br/>
+      </w:r>
+      <w:r>
+        <w:rPr>
+          <w:sz w:val="22"/>
+          <w:szCs w:val="22"/>
+        </w:rPr>
+        <w:br/>
       </w:r>
     </w:p>
     <w:p>
@@ -1368,34 +984,29 @@
           <w:sz w:val="22"/>
           <w:szCs w:val="22"/>
         </w:rPr>
-        <w:t>Modifications to the Personnel Services form to</w:t>
-      </w:r>
-      <w:r>
-        <w:rPr>
-          <w:sz w:val="22"/>
-          <w:szCs w:val="22"/>
-        </w:rPr>
-        <w:t>: a) push to school-level users, and b) incorporate additional data fields, including (</w:t>
-      </w:r>
-      <w:proofErr w:type="spellStart"/>
-      <w:r>
-        <w:rPr>
-          <w:sz w:val="22"/>
-          <w:szCs w:val="22"/>
-        </w:rPr>
-        <w:t>i</w:t>
-      </w:r>
-      <w:proofErr w:type="spellEnd"/>
-      <w:r>
-        <w:rPr>
-          <w:sz w:val="22"/>
-          <w:szCs w:val="22"/>
-        </w:rPr>
-        <w:t xml:space="preserve">) academic qualification, (ii) subject specialization, (iii) class load, and (iv) overall CB-PAST rating  </w:t>
-      </w:r>
-    </w:p>
-    <w:p>
-      <w:pPr>
+        <w:t xml:space="preserve">Modifications to the Personnel Services form to: a) push to school-level users, and b) incorporate additional data fields, including (i) academic qualification, (ii) subject specialization, (iii) class load, and (iv) overall CB-PAST rating  </w:t>
+      </w:r>
+    </w:p>
+    <w:p>
+      <w:pPr>
+        <w:ind w:left="1440"/>
+        <w:rPr>
+          <w:sz w:val="22"/>
+          <w:szCs w:val="22"/>
+        </w:rPr>
+      </w:pPr>
+      <w:r>
+        <w:rPr>
+          <w:sz w:val="22"/>
+          <w:szCs w:val="22"/>
+        </w:rPr>
+        <w:br/>
+        <w:t>(Personell Services)</w:t>
+      </w:r>
+    </w:p>
+    <w:p>
+      <w:pPr>
+        <w:ind w:left="360"/>
         <w:rPr>
           <w:sz w:val="22"/>
           <w:szCs w:val="22"/>
@@ -1512,18 +1123,9 @@
     </w:p>
     <w:tbl>
       <w:tblPr>
-        <w:tblStyle w:val="TableGrid"/>
         <w:tblW w:w="0" w:type="auto"/>
-        <w:tblInd w:w="360" w:type="dxa"/>
-        <w:tblBorders>
-          <w:top w:val="none" w:sz="0" w:space="0" w:color="auto"/>
-          <w:left w:val="none" w:sz="0" w:space="0" w:color="auto"/>
-          <w:bottom w:val="none" w:sz="0" w:space="0" w:color="auto"/>
-          <w:right w:val="none" w:sz="0" w:space="0" w:color="auto"/>
-          <w:insideH w:val="none" w:sz="0" w:space="0" w:color="auto"/>
-          <w:insideV w:val="none" w:sz="0" w:space="0" w:color="auto"/>
-        </w:tblBorders>
-        <w:tblLook w:val="04A0"/>
+        <w:tblInd w:w="-106" w:type="dxa"/>
+        <w:tblLook w:val="00A0"/>
       </w:tblPr>
       <w:tblGrid>
         <w:gridCol w:w="6498"/>
@@ -1552,14 +1154,7 @@
                 <w:sz w:val="22"/>
                 <w:szCs w:val="22"/>
               </w:rPr>
-              <w:t>Task plan for development of modules/ report</w:t>
-            </w:r>
-            <w:r>
-              <w:rPr>
-                <w:sz w:val="22"/>
-                <w:szCs w:val="22"/>
-              </w:rPr>
-              <w:t>ing systems</w:t>
+              <w:t>Task plan for development of modules/ reporting systems</w:t>
             </w:r>
           </w:p>
         </w:tc>
@@ -1723,21 +1318,7 @@
                 <w:sz w:val="22"/>
                 <w:szCs w:val="22"/>
               </w:rPr>
-              <w:t xml:space="preserve">Reporting modules including standardized report cards ready for </w:t>
-            </w:r>
-            <w:r>
-              <w:rPr>
-                <w:sz w:val="22"/>
-                <w:szCs w:val="22"/>
-              </w:rPr>
-              <w:t>field</w:t>
-            </w:r>
-            <w:r>
-              <w:rPr>
-                <w:sz w:val="22"/>
-                <w:szCs w:val="22"/>
-              </w:rPr>
-              <w:t xml:space="preserve"> testing</w:t>
+              <w:t>Reporting modules including standardized report cards ready for field testing</w:t>
             </w:r>
           </w:p>
         </w:tc>
@@ -1758,28 +1339,7 @@
                 <w:sz w:val="22"/>
                 <w:szCs w:val="22"/>
               </w:rPr>
-              <w:t>January</w:t>
-            </w:r>
-            <w:r>
-              <w:rPr>
-                <w:sz w:val="22"/>
-                <w:szCs w:val="22"/>
-              </w:rPr>
-              <w:t xml:space="preserve"> </w:t>
-            </w:r>
-            <w:r>
-              <w:rPr>
-                <w:sz w:val="22"/>
-                <w:szCs w:val="22"/>
-              </w:rPr>
-              <w:t>11</w:t>
-            </w:r>
-            <w:r>
-              <w:rPr>
-                <w:sz w:val="22"/>
-                <w:szCs w:val="22"/>
-              </w:rPr>
-              <w:t>, 2013</w:t>
+              <w:t>January 11, 2013</w:t>
             </w:r>
           </w:p>
         </w:tc>
@@ -2087,71 +1647,7 @@
           <w:sz w:val="22"/>
           <w:szCs w:val="22"/>
         </w:rPr>
-        <w:t xml:space="preserve">Knowledgeable and highly skilled in web development tools particularly PHP, </w:t>
-      </w:r>
-      <w:proofErr w:type="spellStart"/>
-      <w:r>
-        <w:rPr>
-          <w:sz w:val="22"/>
-          <w:szCs w:val="22"/>
-        </w:rPr>
-        <w:t>Symfony</w:t>
-      </w:r>
-      <w:proofErr w:type="spellEnd"/>
-      <w:r>
-        <w:rPr>
-          <w:sz w:val="22"/>
-          <w:szCs w:val="22"/>
-        </w:rPr>
-        <w:t xml:space="preserve">, AJAX, HTML, JAVA Script, CSS style sheets, </w:t>
-      </w:r>
-      <w:proofErr w:type="spellStart"/>
-      <w:r>
-        <w:rPr>
-          <w:sz w:val="22"/>
-          <w:szCs w:val="22"/>
-        </w:rPr>
-        <w:t>iChart</w:t>
-      </w:r>
-      <w:proofErr w:type="spellEnd"/>
-      <w:r>
-        <w:rPr>
-          <w:sz w:val="22"/>
-          <w:szCs w:val="22"/>
-        </w:rPr>
-        <w:t xml:space="preserve">, </w:t>
-      </w:r>
-      <w:proofErr w:type="spellStart"/>
-      <w:r>
-        <w:rPr>
-          <w:sz w:val="22"/>
-          <w:szCs w:val="22"/>
-        </w:rPr>
-        <w:t>iReport</w:t>
-      </w:r>
-      <w:proofErr w:type="spellEnd"/>
-      <w:r>
-        <w:rPr>
-          <w:sz w:val="22"/>
-          <w:szCs w:val="22"/>
-        </w:rPr>
-        <w:t>/</w:t>
-      </w:r>
-      <w:proofErr w:type="spellStart"/>
-      <w:r>
-        <w:rPr>
-          <w:sz w:val="22"/>
-          <w:szCs w:val="22"/>
-        </w:rPr>
-        <w:t>JasperReports</w:t>
-      </w:r>
-      <w:proofErr w:type="spellEnd"/>
-      <w:r>
-        <w:rPr>
-          <w:sz w:val="22"/>
-          <w:szCs w:val="22"/>
-        </w:rPr>
-        <w:t>, SCM (CVS or GIT or SVN)</w:t>
+        <w:t>Knowledgeable and highly skilled in web development tools particularly PHP, Symfony, AJAX, HTML, JAVA Script, CSS style sheets, iChart, iReport/JasperReports, SCM (CVS or GIT or SVN)</w:t>
       </w:r>
     </w:p>
     <w:p>
@@ -2211,71 +1707,7 @@
           <w:sz w:val="22"/>
           <w:szCs w:val="22"/>
         </w:rPr>
-        <w:t xml:space="preserve">Knowledge in basic network administration, </w:t>
-      </w:r>
-      <w:proofErr w:type="spellStart"/>
-      <w:r>
-        <w:rPr>
-          <w:sz w:val="22"/>
-          <w:szCs w:val="22"/>
-        </w:rPr>
-        <w:t>linux</w:t>
-      </w:r>
-      <w:proofErr w:type="spellEnd"/>
-      <w:r>
-        <w:rPr>
-          <w:sz w:val="22"/>
-          <w:szCs w:val="22"/>
-        </w:rPr>
-        <w:t xml:space="preserve"> </w:t>
-      </w:r>
-      <w:proofErr w:type="spellStart"/>
-      <w:r>
-        <w:rPr>
-          <w:sz w:val="22"/>
-          <w:szCs w:val="22"/>
-        </w:rPr>
-        <w:t>adminstration</w:t>
-      </w:r>
-      <w:proofErr w:type="spellEnd"/>
-      <w:r>
-        <w:rPr>
-          <w:sz w:val="22"/>
-          <w:szCs w:val="22"/>
-        </w:rPr>
-        <w:t xml:space="preserve">, apache </w:t>
-      </w:r>
-      <w:proofErr w:type="spellStart"/>
-      <w:r>
-        <w:rPr>
-          <w:sz w:val="22"/>
-          <w:szCs w:val="22"/>
-        </w:rPr>
-        <w:t>httpd</w:t>
-      </w:r>
-      <w:proofErr w:type="spellEnd"/>
-      <w:r>
-        <w:rPr>
-          <w:sz w:val="22"/>
-          <w:szCs w:val="22"/>
-        </w:rPr>
-        <w:t xml:space="preserve"> and </w:t>
-      </w:r>
-      <w:proofErr w:type="spellStart"/>
-      <w:r>
-        <w:rPr>
-          <w:sz w:val="22"/>
-          <w:szCs w:val="22"/>
-        </w:rPr>
-        <w:t>mysql</w:t>
-      </w:r>
-      <w:proofErr w:type="spellEnd"/>
-      <w:r>
-        <w:rPr>
-          <w:sz w:val="22"/>
-          <w:szCs w:val="22"/>
-        </w:rPr>
-        <w:t>.</w:t>
+        <w:t>Knowledge in basic network administration, linux adminstration, apache httpd and mysql.</w:t>
       </w:r>
     </w:p>
     <w:p>
@@ -2319,7 +1751,6 @@
           <w:sz w:val="22"/>
           <w:szCs w:val="22"/>
         </w:rPr>
-        <w:lastRenderedPageBreak/>
         <w:t>At least 5 years experience in the development and implementation of web-based and database managed systems.  </w:t>
       </w:r>
     </w:p>
@@ -2339,23 +1770,7 @@
           <w:sz w:val="22"/>
           <w:szCs w:val="22"/>
         </w:rPr>
-        <w:t xml:space="preserve">At least 5 years experience in developing web-based application systems using the abovementioned technologies (PHP, AJAX, HTML, JAVA Script, CSS style sheets, </w:t>
-      </w:r>
-      <w:proofErr w:type="spellStart"/>
-      <w:r>
-        <w:rPr>
-          <w:sz w:val="22"/>
-          <w:szCs w:val="22"/>
-        </w:rPr>
-        <w:t>iChart</w:t>
-      </w:r>
-      <w:proofErr w:type="spellEnd"/>
-      <w:r>
-        <w:rPr>
-          <w:sz w:val="22"/>
-          <w:szCs w:val="22"/>
-        </w:rPr>
-        <w:t>, SCM)</w:t>
+        <w:t>At least 5 years experience in developing web-based application systems using the abovementioned technologies (PHP, AJAX, HTML, JAVA Script, CSS style sheets, iChart, SCM)</w:t>
       </w:r>
     </w:p>
     <w:p>
@@ -2374,71 +1789,7 @@
           <w:sz w:val="22"/>
           <w:szCs w:val="22"/>
         </w:rPr>
-        <w:t xml:space="preserve">At least 2 years in using </w:t>
-      </w:r>
-      <w:proofErr w:type="spellStart"/>
-      <w:r>
-        <w:rPr>
-          <w:sz w:val="22"/>
-          <w:szCs w:val="22"/>
-        </w:rPr>
-        <w:t>Symfony</w:t>
-      </w:r>
-      <w:proofErr w:type="spellEnd"/>
-      <w:r>
-        <w:rPr>
-          <w:sz w:val="22"/>
-          <w:szCs w:val="22"/>
-        </w:rPr>
-        <w:t xml:space="preserve">, </w:t>
-      </w:r>
-      <w:proofErr w:type="spellStart"/>
-      <w:r>
-        <w:rPr>
-          <w:sz w:val="22"/>
-          <w:szCs w:val="22"/>
-        </w:rPr>
-        <w:t>linux</w:t>
-      </w:r>
-      <w:proofErr w:type="spellEnd"/>
-      <w:r>
-        <w:rPr>
-          <w:sz w:val="22"/>
-          <w:szCs w:val="22"/>
-        </w:rPr>
-        <w:t xml:space="preserve">, apache </w:t>
-      </w:r>
-      <w:proofErr w:type="spellStart"/>
-      <w:r>
-        <w:rPr>
-          <w:sz w:val="22"/>
-          <w:szCs w:val="22"/>
-        </w:rPr>
-        <w:t>httpd</w:t>
-      </w:r>
-      <w:proofErr w:type="spellEnd"/>
-      <w:r>
-        <w:rPr>
-          <w:sz w:val="22"/>
-          <w:szCs w:val="22"/>
-        </w:rPr>
-        <w:t xml:space="preserve"> and </w:t>
-      </w:r>
-      <w:proofErr w:type="spellStart"/>
-      <w:r>
-        <w:rPr>
-          <w:sz w:val="22"/>
-          <w:szCs w:val="22"/>
-        </w:rPr>
-        <w:t>mysql</w:t>
-      </w:r>
-      <w:proofErr w:type="spellEnd"/>
-      <w:r>
-        <w:rPr>
-          <w:sz w:val="22"/>
-          <w:szCs w:val="22"/>
-        </w:rPr>
-        <w:t>.</w:t>
+        <w:t>At least 2 years in using Symfony, linux, apache httpd and mysql.</w:t>
       </w:r>
     </w:p>
     <w:p>
@@ -2457,71 +1808,7 @@
           <w:sz w:val="22"/>
           <w:szCs w:val="22"/>
         </w:rPr>
-        <w:t xml:space="preserve">At least 1 year experience on using </w:t>
-      </w:r>
-      <w:proofErr w:type="spellStart"/>
-      <w:r>
-        <w:rPr>
-          <w:sz w:val="22"/>
-          <w:szCs w:val="22"/>
-        </w:rPr>
-        <w:t>iReport</w:t>
-      </w:r>
-      <w:proofErr w:type="spellEnd"/>
-      <w:r>
-        <w:rPr>
-          <w:sz w:val="22"/>
-          <w:szCs w:val="22"/>
-        </w:rPr>
-        <w:t>/</w:t>
-      </w:r>
-      <w:proofErr w:type="spellStart"/>
-      <w:r>
-        <w:rPr>
-          <w:sz w:val="22"/>
-          <w:szCs w:val="22"/>
-        </w:rPr>
-        <w:t>JasperReports</w:t>
-      </w:r>
-      <w:proofErr w:type="spellEnd"/>
-      <w:r>
-        <w:rPr>
-          <w:sz w:val="22"/>
-          <w:szCs w:val="22"/>
-        </w:rPr>
-        <w:t xml:space="preserve"> or any related reporting tool similar to </w:t>
-      </w:r>
-      <w:proofErr w:type="spellStart"/>
-      <w:r>
-        <w:rPr>
-          <w:sz w:val="22"/>
-          <w:szCs w:val="22"/>
-        </w:rPr>
-        <w:t>iReport</w:t>
-      </w:r>
-      <w:proofErr w:type="spellEnd"/>
-      <w:r>
-        <w:rPr>
-          <w:sz w:val="22"/>
-          <w:szCs w:val="22"/>
-        </w:rPr>
-        <w:t>/</w:t>
-      </w:r>
-      <w:proofErr w:type="spellStart"/>
-      <w:r>
-        <w:rPr>
-          <w:sz w:val="22"/>
-          <w:szCs w:val="22"/>
-        </w:rPr>
-        <w:t>JasperReport</w:t>
-      </w:r>
-      <w:proofErr w:type="spellEnd"/>
-      <w:r>
-        <w:rPr>
-          <w:sz w:val="22"/>
-          <w:szCs w:val="22"/>
-        </w:rPr>
-        <w:t>.</w:t>
+        <w:t>At least 1 year experience on using iReport/JasperReports or any related reporting tool similar to iReport/JasperReport.</w:t>
       </w:r>
     </w:p>
     <w:p>
@@ -2540,23 +1827,7 @@
           <w:sz w:val="22"/>
           <w:szCs w:val="22"/>
         </w:rPr>
-        <w:t>Experience in working well with a team and providing technical guidance/</w:t>
-      </w:r>
-      <w:proofErr w:type="spellStart"/>
-      <w:r>
-        <w:rPr>
-          <w:sz w:val="22"/>
-          <w:szCs w:val="22"/>
-        </w:rPr>
-        <w:t>assitance</w:t>
-      </w:r>
-      <w:proofErr w:type="spellEnd"/>
-      <w:r>
-        <w:rPr>
-          <w:sz w:val="22"/>
-          <w:szCs w:val="22"/>
-        </w:rPr>
-        <w:t xml:space="preserve"> in an ICT development setting.  </w:t>
+        <w:t xml:space="preserve">Experience in working well with a team and providing technical guidance/assitance in an ICT development setting.  </w:t>
       </w:r>
     </w:p>
     <w:p>
@@ -2594,23 +1865,7 @@
           <w:sz w:val="22"/>
           <w:szCs w:val="22"/>
         </w:rPr>
-        <w:t xml:space="preserve">At least 2 years experience in training system users, providing technical support on a large scale (e.g. nationwide) system implementation or </w:t>
-      </w:r>
-      <w:proofErr w:type="spellStart"/>
-      <w:r>
-        <w:rPr>
-          <w:sz w:val="22"/>
-          <w:szCs w:val="22"/>
-        </w:rPr>
-        <w:t>operationalization</w:t>
-      </w:r>
-      <w:proofErr w:type="spellEnd"/>
-      <w:r>
-        <w:rPr>
-          <w:sz w:val="22"/>
-          <w:szCs w:val="22"/>
-        </w:rPr>
-        <w:t>. </w:t>
+        <w:t>At least 2 years experience in training system users, providing technical support on a large scale (e.g. nationwide) system implementation or operationalization. </w:t>
       </w:r>
     </w:p>
     <w:p>
@@ -2623,8 +1878,9 @@
     </w:p>
     <w:sectPr>
       <w:pgSz w:w="12240" w:h="15840"/>
-      <w:pgMar w:top="1440" w:right="1800" w:bottom="1440" w:left="1800" w:header="720" w:footer="720" w:gutter="0"/>
+      <w:pgMar w:top="1440" w:right="1440" w:bottom="1440" w:left="1440" w:header="720" w:footer="720" w:gutter="0"/>
       <w:cols w:space="720"/>
+      <w:docGrid w:linePitch="360"/>
     </w:sectPr>
   </w:body>
 </w:document>
@@ -2644,12 +1900,12 @@
         <w:ind w:left="1440" w:hanging="720"/>
       </w:pPr>
       <w:rPr>
-        <w:rFonts w:ascii="Times New Roman" w:eastAsia="Times New Roman" w:hAnsi="Times New Roman" w:cs="Times New Roman" w:hint="default"/>
+        <w:rFonts w:ascii="Times New Roman" w:eastAsia="Times New Roman" w:hAnsi="Times New Roman" w:hint="default"/>
         <w:sz w:val="22"/>
         <w:szCs w:val="22"/>
       </w:rPr>
     </w:lvl>
-    <w:lvl w:ilvl="1" w:tplc="04090003" w:tentative="1">
+    <w:lvl w:ilvl="1" w:tplc="04090003">
       <w:start w:val="1"/>
       <w:numFmt w:val="bullet"/>
       <w:lvlText w:val="o"/>
@@ -2658,91 +1914,91 @@
         <w:ind w:left="1800" w:hanging="360"/>
       </w:pPr>
       <w:rPr>
+        <w:rFonts w:ascii="Courier New" w:hAnsi="Courier New" w:hint="default"/>
+      </w:rPr>
+    </w:lvl>
+    <w:lvl w:ilvl="2" w:tplc="04090005">
+      <w:start w:val="1"/>
+      <w:numFmt w:val="bullet"/>
+      <w:lvlText w:val=""/>
+      <w:lvlJc w:val="left"/>
+      <w:pPr>
+        <w:ind w:left="2520" w:hanging="360"/>
+      </w:pPr>
+      <w:rPr>
+        <w:rFonts w:ascii="Wingdings" w:hAnsi="Wingdings" w:cs="Wingdings" w:hint="default"/>
+      </w:rPr>
+    </w:lvl>
+    <w:lvl w:ilvl="3" w:tplc="04090001">
+      <w:start w:val="1"/>
+      <w:numFmt w:val="bullet"/>
+      <w:lvlText w:val=""/>
+      <w:lvlJc w:val="left"/>
+      <w:pPr>
+        <w:ind w:left="3240" w:hanging="360"/>
+      </w:pPr>
+      <w:rPr>
+        <w:rFonts w:ascii="Symbol" w:hAnsi="Symbol" w:cs="Symbol" w:hint="default"/>
+      </w:rPr>
+    </w:lvl>
+    <w:lvl w:ilvl="4" w:tplc="04090003">
+      <w:start w:val="1"/>
+      <w:numFmt w:val="bullet"/>
+      <w:lvlText w:val="o"/>
+      <w:lvlJc w:val="left"/>
+      <w:pPr>
+        <w:ind w:left="3960" w:hanging="360"/>
+      </w:pPr>
+      <w:rPr>
         <w:rFonts w:ascii="Courier New" w:hAnsi="Courier New" w:cs="Courier New" w:hint="default"/>
       </w:rPr>
     </w:lvl>
-    <w:lvl w:ilvl="2" w:tplc="04090005" w:tentative="1">
+    <w:lvl w:ilvl="5" w:tplc="04090005">
       <w:start w:val="1"/>
       <w:numFmt w:val="bullet"/>
       <w:lvlText w:val=""/>
       <w:lvlJc w:val="left"/>
       <w:pPr>
-        <w:ind w:left="2520" w:hanging="360"/>
-      </w:pPr>
-      <w:rPr>
-        <w:rFonts w:ascii="Wingdings" w:hAnsi="Wingdings" w:hint="default"/>
-      </w:rPr>
-    </w:lvl>
-    <w:lvl w:ilvl="3" w:tplc="04090001" w:tentative="1">
+        <w:ind w:left="4680" w:hanging="360"/>
+      </w:pPr>
+      <w:rPr>
+        <w:rFonts w:ascii="Wingdings" w:hAnsi="Wingdings" w:cs="Wingdings" w:hint="default"/>
+      </w:rPr>
+    </w:lvl>
+    <w:lvl w:ilvl="6" w:tplc="04090001">
       <w:start w:val="1"/>
       <w:numFmt w:val="bullet"/>
       <w:lvlText w:val=""/>
       <w:lvlJc w:val="left"/>
       <w:pPr>
-        <w:ind w:left="3240" w:hanging="360"/>
-      </w:pPr>
-      <w:rPr>
-        <w:rFonts w:ascii="Symbol" w:hAnsi="Symbol" w:hint="default"/>
-      </w:rPr>
-    </w:lvl>
-    <w:lvl w:ilvl="4" w:tplc="04090003" w:tentative="1">
+        <w:ind w:left="5400" w:hanging="360"/>
+      </w:pPr>
+      <w:rPr>
+        <w:rFonts w:ascii="Symbol" w:hAnsi="Symbol" w:cs="Symbol" w:hint="default"/>
+      </w:rPr>
+    </w:lvl>
+    <w:lvl w:ilvl="7" w:tplc="04090003">
       <w:start w:val="1"/>
       <w:numFmt w:val="bullet"/>
       <w:lvlText w:val="o"/>
       <w:lvlJc w:val="left"/>
       <w:pPr>
-        <w:ind w:left="3960" w:hanging="360"/>
+        <w:ind w:left="6120" w:hanging="360"/>
       </w:pPr>
       <w:rPr>
         <w:rFonts w:ascii="Courier New" w:hAnsi="Courier New" w:cs="Courier New" w:hint="default"/>
       </w:rPr>
     </w:lvl>
-    <w:lvl w:ilvl="5" w:tplc="04090005" w:tentative="1">
+    <w:lvl w:ilvl="8" w:tplc="04090005">
       <w:start w:val="1"/>
       <w:numFmt w:val="bullet"/>
       <w:lvlText w:val=""/>
       <w:lvlJc w:val="left"/>
       <w:pPr>
-        <w:ind w:left="4680" w:hanging="360"/>
-      </w:pPr>
-      <w:rPr>
-        <w:rFonts w:ascii="Wingdings" w:hAnsi="Wingdings" w:hint="default"/>
-      </w:rPr>
-    </w:lvl>
-    <w:lvl w:ilvl="6" w:tplc="04090001" w:tentative="1">
-      <w:start w:val="1"/>
-      <w:numFmt w:val="bullet"/>
-      <w:lvlText w:val=""/>
-      <w:lvlJc w:val="left"/>
-      <w:pPr>
-        <w:ind w:left="5400" w:hanging="360"/>
-      </w:pPr>
-      <w:rPr>
-        <w:rFonts w:ascii="Symbol" w:hAnsi="Symbol" w:hint="default"/>
-      </w:rPr>
-    </w:lvl>
-    <w:lvl w:ilvl="7" w:tplc="04090003" w:tentative="1">
-      <w:start w:val="1"/>
-      <w:numFmt w:val="bullet"/>
-      <w:lvlText w:val="o"/>
-      <w:lvlJc w:val="left"/>
-      <w:pPr>
-        <w:ind w:left="6120" w:hanging="360"/>
-      </w:pPr>
-      <w:rPr>
-        <w:rFonts w:ascii="Courier New" w:hAnsi="Courier New" w:cs="Courier New" w:hint="default"/>
-      </w:rPr>
-    </w:lvl>
-    <w:lvl w:ilvl="8" w:tplc="04090005" w:tentative="1">
-      <w:start w:val="1"/>
-      <w:numFmt w:val="bullet"/>
-      <w:lvlText w:val=""/>
-      <w:lvlJc w:val="left"/>
-      <w:pPr>
         <w:ind w:left="6840" w:hanging="360"/>
       </w:pPr>
       <w:rPr>
-        <w:rFonts w:ascii="Wingdings" w:hAnsi="Wingdings" w:hint="default"/>
+        <w:rFonts w:ascii="Wingdings" w:hAnsi="Wingdings" w:cs="Wingdings" w:hint="default"/>
       </w:rPr>
     </w:lvl>
   </w:abstractNum>
@@ -2762,7 +2018,7 @@
         <w:ind w:left="720" w:hanging="360"/>
       </w:pPr>
       <w:rPr>
-        <w:rFonts w:ascii="Arial" w:hAnsi="Arial" w:hint="default"/>
+        <w:rFonts w:ascii="Arial" w:hAnsi="Arial" w:cs="Arial" w:hint="default"/>
       </w:rPr>
     </w:lvl>
     <w:lvl w:ilvl="1" w:tplc="F62A4CFE">
@@ -2777,10 +2033,10 @@
         <w:ind w:left="1440" w:hanging="360"/>
       </w:pPr>
       <w:rPr>
-        <w:rFonts w:ascii="Arial" w:hAnsi="Arial" w:hint="default"/>
-      </w:rPr>
-    </w:lvl>
-    <w:lvl w:ilvl="2" w:tplc="2EFE35B4" w:tentative="1">
+        <w:rFonts w:ascii="Arial" w:hAnsi="Arial" w:cs="Arial" w:hint="default"/>
+      </w:rPr>
+    </w:lvl>
+    <w:lvl w:ilvl="2" w:tplc="2EFE35B4">
       <w:start w:val="1"/>
       <w:numFmt w:val="bullet"/>
       <w:lvlText w:val="•"/>
@@ -2792,10 +2048,10 @@
         <w:ind w:left="2160" w:hanging="360"/>
       </w:pPr>
       <w:rPr>
-        <w:rFonts w:ascii="Arial" w:hAnsi="Arial" w:hint="default"/>
-      </w:rPr>
-    </w:lvl>
-    <w:lvl w:ilvl="3" w:tplc="A90A5CE0" w:tentative="1">
+        <w:rFonts w:ascii="Arial" w:hAnsi="Arial" w:cs="Arial" w:hint="default"/>
+      </w:rPr>
+    </w:lvl>
+    <w:lvl w:ilvl="3" w:tplc="A90A5CE0">
       <w:start w:val="1"/>
       <w:numFmt w:val="bullet"/>
       <w:lvlText w:val="•"/>
@@ -2807,10 +2063,10 @@
         <w:ind w:left="2880" w:hanging="360"/>
       </w:pPr>
       <w:rPr>
-        <w:rFonts w:ascii="Arial" w:hAnsi="Arial" w:hint="default"/>
-      </w:rPr>
-    </w:lvl>
-    <w:lvl w:ilvl="4" w:tplc="4FEEAC38" w:tentative="1">
+        <w:rFonts w:ascii="Arial" w:hAnsi="Arial" w:cs="Arial" w:hint="default"/>
+      </w:rPr>
+    </w:lvl>
+    <w:lvl w:ilvl="4" w:tplc="4FEEAC38">
       <w:start w:val="1"/>
       <w:numFmt w:val="bullet"/>
       <w:lvlText w:val="•"/>
@@ -2822,10 +2078,10 @@
         <w:ind w:left="3600" w:hanging="360"/>
       </w:pPr>
       <w:rPr>
-        <w:rFonts w:ascii="Arial" w:hAnsi="Arial" w:hint="default"/>
-      </w:rPr>
-    </w:lvl>
-    <w:lvl w:ilvl="5" w:tplc="4EB25DAE" w:tentative="1">
+        <w:rFonts w:ascii="Arial" w:hAnsi="Arial" w:cs="Arial" w:hint="default"/>
+      </w:rPr>
+    </w:lvl>
+    <w:lvl w:ilvl="5" w:tplc="4EB25DAE">
       <w:start w:val="1"/>
       <w:numFmt w:val="bullet"/>
       <w:lvlText w:val="•"/>
@@ -2837,10 +2093,10 @@
         <w:ind w:left="4320" w:hanging="360"/>
       </w:pPr>
       <w:rPr>
-        <w:rFonts w:ascii="Arial" w:hAnsi="Arial" w:hint="default"/>
-      </w:rPr>
-    </w:lvl>
-    <w:lvl w:ilvl="6" w:tplc="67F0BD66" w:tentative="1">
+        <w:rFonts w:ascii="Arial" w:hAnsi="Arial" w:cs="Arial" w:hint="default"/>
+      </w:rPr>
+    </w:lvl>
+    <w:lvl w:ilvl="6" w:tplc="67F0BD66">
       <w:start w:val="1"/>
       <w:numFmt w:val="bullet"/>
       <w:lvlText w:val="•"/>
@@ -2852,10 +2108,10 @@
         <w:ind w:left="5040" w:hanging="360"/>
       </w:pPr>
       <w:rPr>
-        <w:rFonts w:ascii="Arial" w:hAnsi="Arial" w:hint="default"/>
-      </w:rPr>
-    </w:lvl>
-    <w:lvl w:ilvl="7" w:tplc="7E063504" w:tentative="1">
+        <w:rFonts w:ascii="Arial" w:hAnsi="Arial" w:cs="Arial" w:hint="default"/>
+      </w:rPr>
+    </w:lvl>
+    <w:lvl w:ilvl="7" w:tplc="7E063504">
       <w:start w:val="1"/>
       <w:numFmt w:val="bullet"/>
       <w:lvlText w:val="•"/>
@@ -2867,10 +2123,10 @@
         <w:ind w:left="5760" w:hanging="360"/>
       </w:pPr>
       <w:rPr>
-        <w:rFonts w:ascii="Arial" w:hAnsi="Arial" w:hint="default"/>
-      </w:rPr>
-    </w:lvl>
-    <w:lvl w:ilvl="8" w:tplc="2A6CC360" w:tentative="1">
+        <w:rFonts w:ascii="Arial" w:hAnsi="Arial" w:cs="Arial" w:hint="default"/>
+      </w:rPr>
+    </w:lvl>
+    <w:lvl w:ilvl="8" w:tplc="2A6CC360">
       <w:start w:val="1"/>
       <w:numFmt w:val="bullet"/>
       <w:lvlText w:val="•"/>
@@ -2882,7 +2138,7 @@
         <w:ind w:left="6480" w:hanging="360"/>
       </w:pPr>
       <w:rPr>
-        <w:rFonts w:ascii="Arial" w:hAnsi="Arial" w:hint="default"/>
+        <w:rFonts w:ascii="Arial" w:hAnsi="Arial" w:cs="Arial" w:hint="default"/>
       </w:rPr>
     </w:lvl>
   </w:abstractNum>
@@ -2898,12 +2154,12 @@
         <w:ind w:left="1080" w:hanging="720"/>
       </w:pPr>
       <w:rPr>
-        <w:rFonts w:ascii="Times New Roman" w:eastAsia="Times New Roman" w:hAnsi="Times New Roman" w:cs="Times New Roman" w:hint="default"/>
+        <w:rFonts w:ascii="Times New Roman" w:eastAsia="Times New Roman" w:hAnsi="Times New Roman" w:hint="default"/>
         <w:sz w:val="22"/>
         <w:szCs w:val="22"/>
       </w:rPr>
     </w:lvl>
-    <w:lvl w:ilvl="1" w:tplc="04090003" w:tentative="1">
+    <w:lvl w:ilvl="1" w:tplc="04090003">
       <w:start w:val="1"/>
       <w:numFmt w:val="bullet"/>
       <w:lvlText w:val="o"/>
@@ -2915,7 +2171,7 @@
         <w:rFonts w:ascii="Courier New" w:hAnsi="Courier New" w:cs="Courier New" w:hint="default"/>
       </w:rPr>
     </w:lvl>
-    <w:lvl w:ilvl="2" w:tplc="04090005" w:tentative="1">
+    <w:lvl w:ilvl="2" w:tplc="04090005">
       <w:start w:val="1"/>
       <w:numFmt w:val="bullet"/>
       <w:lvlText w:val=""/>
@@ -2924,10 +2180,10 @@
         <w:ind w:left="2160" w:hanging="360"/>
       </w:pPr>
       <w:rPr>
-        <w:rFonts w:ascii="Wingdings" w:hAnsi="Wingdings" w:hint="default"/>
-      </w:rPr>
-    </w:lvl>
-    <w:lvl w:ilvl="3" w:tplc="04090001" w:tentative="1">
+        <w:rFonts w:ascii="Wingdings" w:hAnsi="Wingdings" w:cs="Wingdings" w:hint="default"/>
+      </w:rPr>
+    </w:lvl>
+    <w:lvl w:ilvl="3" w:tplc="04090001">
       <w:start w:val="1"/>
       <w:numFmt w:val="bullet"/>
       <w:lvlText w:val=""/>
@@ -2936,10 +2192,10 @@
         <w:ind w:left="2880" w:hanging="360"/>
       </w:pPr>
       <w:rPr>
-        <w:rFonts w:ascii="Symbol" w:hAnsi="Symbol" w:hint="default"/>
-      </w:rPr>
-    </w:lvl>
-    <w:lvl w:ilvl="4" w:tplc="04090003" w:tentative="1">
+        <w:rFonts w:ascii="Symbol" w:hAnsi="Symbol" w:cs="Symbol" w:hint="default"/>
+      </w:rPr>
+    </w:lvl>
+    <w:lvl w:ilvl="4" w:tplc="04090003">
       <w:start w:val="1"/>
       <w:numFmt w:val="bullet"/>
       <w:lvlText w:val="o"/>
@@ -2951,7 +2207,7 @@
         <w:rFonts w:ascii="Courier New" w:hAnsi="Courier New" w:cs="Courier New" w:hint="default"/>
       </w:rPr>
     </w:lvl>
-    <w:lvl w:ilvl="5" w:tplc="04090005" w:tentative="1">
+    <w:lvl w:ilvl="5" w:tplc="04090005">
       <w:start w:val="1"/>
       <w:numFmt w:val="bullet"/>
       <w:lvlText w:val=""/>
@@ -2960,10 +2216,10 @@
         <w:ind w:left="4320" w:hanging="360"/>
       </w:pPr>
       <w:rPr>
-        <w:rFonts w:ascii="Wingdings" w:hAnsi="Wingdings" w:hint="default"/>
-      </w:rPr>
-    </w:lvl>
-    <w:lvl w:ilvl="6" w:tplc="04090001" w:tentative="1">
+        <w:rFonts w:ascii="Wingdings" w:hAnsi="Wingdings" w:cs="Wingdings" w:hint="default"/>
+      </w:rPr>
+    </w:lvl>
+    <w:lvl w:ilvl="6" w:tplc="04090001">
       <w:start w:val="1"/>
       <w:numFmt w:val="bullet"/>
       <w:lvlText w:val=""/>
@@ -2972,10 +2228,10 @@
         <w:ind w:left="5040" w:hanging="360"/>
       </w:pPr>
       <w:rPr>
-        <w:rFonts w:ascii="Symbol" w:hAnsi="Symbol" w:hint="default"/>
-      </w:rPr>
-    </w:lvl>
-    <w:lvl w:ilvl="7" w:tplc="04090003" w:tentative="1">
+        <w:rFonts w:ascii="Symbol" w:hAnsi="Symbol" w:cs="Symbol" w:hint="default"/>
+      </w:rPr>
+    </w:lvl>
+    <w:lvl w:ilvl="7" w:tplc="04090003">
       <w:start w:val="1"/>
       <w:numFmt w:val="bullet"/>
       <w:lvlText w:val="o"/>
@@ -2987,7 +2243,7 @@
         <w:rFonts w:ascii="Courier New" w:hAnsi="Courier New" w:cs="Courier New" w:hint="default"/>
       </w:rPr>
     </w:lvl>
-    <w:lvl w:ilvl="8" w:tplc="04090005" w:tentative="1">
+    <w:lvl w:ilvl="8" w:tplc="04090005">
       <w:start w:val="1"/>
       <w:numFmt w:val="bullet"/>
       <w:lvlText w:val=""/>
@@ -2996,7 +2252,7 @@
         <w:ind w:left="6480" w:hanging="360"/>
       </w:pPr>
       <w:rPr>
-        <w:rFonts w:ascii="Wingdings" w:hAnsi="Wingdings" w:hint="default"/>
+        <w:rFonts w:ascii="Wingdings" w:hAnsi="Wingdings" w:cs="Wingdings" w:hint="default"/>
       </w:rPr>
     </w:lvl>
   </w:abstractNum>
@@ -3013,7 +2269,7 @@
         <w:ind w:left="720" w:hanging="360"/>
       </w:pPr>
       <w:rPr>
-        <w:rFonts w:ascii="Symbol" w:hAnsi="Symbol" w:hint="default"/>
+        <w:rFonts w:ascii="Symbol" w:hAnsi="Symbol" w:cs="Symbol" w:hint="default"/>
       </w:rPr>
     </w:lvl>
     <w:lvl w:ilvl="1" w:tplc="04090003">
@@ -3028,7 +2284,7 @@
         <w:rFonts w:ascii="Courier New" w:hAnsi="Courier New" w:cs="Courier New" w:hint="default"/>
       </w:rPr>
     </w:lvl>
-    <w:lvl w:ilvl="2" w:tplc="04090005" w:tentative="1">
+    <w:lvl w:ilvl="2" w:tplc="04090005">
       <w:start w:val="1"/>
       <w:numFmt w:val="bullet"/>
       <w:lvlText w:val=""/>
@@ -3037,10 +2293,10 @@
         <w:ind w:left="2160" w:hanging="360"/>
       </w:pPr>
       <w:rPr>
-        <w:rFonts w:ascii="Wingdings" w:hAnsi="Wingdings" w:hint="default"/>
-      </w:rPr>
-    </w:lvl>
-    <w:lvl w:ilvl="3" w:tplc="04090001" w:tentative="1">
+        <w:rFonts w:ascii="Wingdings" w:hAnsi="Wingdings" w:cs="Wingdings" w:hint="default"/>
+      </w:rPr>
+    </w:lvl>
+    <w:lvl w:ilvl="3" w:tplc="04090001">
       <w:start w:val="1"/>
       <w:numFmt w:val="bullet"/>
       <w:lvlText w:val=""/>
@@ -3049,10 +2305,10 @@
         <w:ind w:left="2880" w:hanging="360"/>
       </w:pPr>
       <w:rPr>
-        <w:rFonts w:ascii="Symbol" w:hAnsi="Symbol" w:hint="default"/>
-      </w:rPr>
-    </w:lvl>
-    <w:lvl w:ilvl="4" w:tplc="04090003" w:tentative="1">
+        <w:rFonts w:ascii="Symbol" w:hAnsi="Symbol" w:cs="Symbol" w:hint="default"/>
+      </w:rPr>
+    </w:lvl>
+    <w:lvl w:ilvl="4" w:tplc="04090003">
       <w:start w:val="1"/>
       <w:numFmt w:val="bullet"/>
       <w:lvlText w:val="o"/>
@@ -3064,7 +2320,7 @@
         <w:rFonts w:ascii="Courier New" w:hAnsi="Courier New" w:cs="Courier New" w:hint="default"/>
       </w:rPr>
     </w:lvl>
-    <w:lvl w:ilvl="5" w:tplc="04090005" w:tentative="1">
+    <w:lvl w:ilvl="5" w:tplc="04090005">
       <w:start w:val="1"/>
       <w:numFmt w:val="bullet"/>
       <w:lvlText w:val=""/>
@@ -3073,10 +2329,10 @@
         <w:ind w:left="4320" w:hanging="360"/>
       </w:pPr>
       <w:rPr>
-        <w:rFonts w:ascii="Wingdings" w:hAnsi="Wingdings" w:hint="default"/>
-      </w:rPr>
-    </w:lvl>
-    <w:lvl w:ilvl="6" w:tplc="04090001" w:tentative="1">
+        <w:rFonts w:ascii="Wingdings" w:hAnsi="Wingdings" w:cs="Wingdings" w:hint="default"/>
+      </w:rPr>
+    </w:lvl>
+    <w:lvl w:ilvl="6" w:tplc="04090001">
       <w:start w:val="1"/>
       <w:numFmt w:val="bullet"/>
       <w:lvlText w:val=""/>
@@ -3085,10 +2341,10 @@
         <w:ind w:left="5040" w:hanging="360"/>
       </w:pPr>
       <w:rPr>
-        <w:rFonts w:ascii="Symbol" w:hAnsi="Symbol" w:hint="default"/>
-      </w:rPr>
-    </w:lvl>
-    <w:lvl w:ilvl="7" w:tplc="04090003" w:tentative="1">
+        <w:rFonts w:ascii="Symbol" w:hAnsi="Symbol" w:cs="Symbol" w:hint="default"/>
+      </w:rPr>
+    </w:lvl>
+    <w:lvl w:ilvl="7" w:tplc="04090003">
       <w:start w:val="1"/>
       <w:numFmt w:val="bullet"/>
       <w:lvlText w:val="o"/>
@@ -3100,7 +2356,7 @@
         <w:rFonts w:ascii="Courier New" w:hAnsi="Courier New" w:cs="Courier New" w:hint="default"/>
       </w:rPr>
     </w:lvl>
-    <w:lvl w:ilvl="8" w:tplc="04090005" w:tentative="1">
+    <w:lvl w:ilvl="8" w:tplc="04090005">
       <w:start w:val="1"/>
       <w:numFmt w:val="bullet"/>
       <w:lvlText w:val=""/>
@@ -3109,7 +2365,7 @@
         <w:ind w:left="6480" w:hanging="360"/>
       </w:pPr>
       <w:rPr>
-        <w:rFonts w:ascii="Wingdings" w:hAnsi="Wingdings" w:hint="default"/>
+        <w:rFonts w:ascii="Wingdings" w:hAnsi="Wingdings" w:cs="Wingdings" w:hint="default"/>
       </w:rPr>
     </w:lvl>
   </w:abstractNum>
@@ -3126,7 +2382,7 @@
         <w:ind w:left="720" w:hanging="360"/>
       </w:pPr>
       <w:rPr>
-        <w:rFonts w:ascii="Symbol" w:hAnsi="Symbol" w:hint="default"/>
+        <w:rFonts w:ascii="Symbol" w:hAnsi="Symbol" w:cs="Symbol" w:hint="default"/>
       </w:rPr>
     </w:lvl>
     <w:lvl w:ilvl="1" w:tplc="04090003">
@@ -3141,7 +2397,7 @@
         <w:rFonts w:ascii="Courier New" w:hAnsi="Courier New" w:cs="Courier New" w:hint="default"/>
       </w:rPr>
     </w:lvl>
-    <w:lvl w:ilvl="2" w:tplc="04090005" w:tentative="1">
+    <w:lvl w:ilvl="2" w:tplc="04090005">
       <w:start w:val="1"/>
       <w:numFmt w:val="bullet"/>
       <w:lvlText w:val=""/>
@@ -3150,10 +2406,10 @@
         <w:ind w:left="2160" w:hanging="360"/>
       </w:pPr>
       <w:rPr>
-        <w:rFonts w:ascii="Wingdings" w:hAnsi="Wingdings" w:hint="default"/>
-      </w:rPr>
-    </w:lvl>
-    <w:lvl w:ilvl="3" w:tplc="04090001" w:tentative="1">
+        <w:rFonts w:ascii="Wingdings" w:hAnsi="Wingdings" w:cs="Wingdings" w:hint="default"/>
+      </w:rPr>
+    </w:lvl>
+    <w:lvl w:ilvl="3" w:tplc="04090001">
       <w:start w:val="1"/>
       <w:numFmt w:val="bullet"/>
       <w:lvlText w:val=""/>
@@ -3162,10 +2418,10 @@
         <w:ind w:left="2880" w:hanging="360"/>
       </w:pPr>
       <w:rPr>
-        <w:rFonts w:ascii="Symbol" w:hAnsi="Symbol" w:hint="default"/>
-      </w:rPr>
-    </w:lvl>
-    <w:lvl w:ilvl="4" w:tplc="04090003" w:tentative="1">
+        <w:rFonts w:ascii="Symbol" w:hAnsi="Symbol" w:cs="Symbol" w:hint="default"/>
+      </w:rPr>
+    </w:lvl>
+    <w:lvl w:ilvl="4" w:tplc="04090003">
       <w:start w:val="1"/>
       <w:numFmt w:val="bullet"/>
       <w:lvlText w:val="o"/>
@@ -3177,7 +2433,7 @@
         <w:rFonts w:ascii="Courier New" w:hAnsi="Courier New" w:cs="Courier New" w:hint="default"/>
       </w:rPr>
     </w:lvl>
-    <w:lvl w:ilvl="5" w:tplc="04090005" w:tentative="1">
+    <w:lvl w:ilvl="5" w:tplc="04090005">
       <w:start w:val="1"/>
       <w:numFmt w:val="bullet"/>
       <w:lvlText w:val=""/>
@@ -3186,10 +2442,10 @@
         <w:ind w:left="4320" w:hanging="360"/>
       </w:pPr>
       <w:rPr>
-        <w:rFonts w:ascii="Wingdings" w:hAnsi="Wingdings" w:hint="default"/>
-      </w:rPr>
-    </w:lvl>
-    <w:lvl w:ilvl="6" w:tplc="04090001" w:tentative="1">
+        <w:rFonts w:ascii="Wingdings" w:hAnsi="Wingdings" w:cs="Wingdings" w:hint="default"/>
+      </w:rPr>
+    </w:lvl>
+    <w:lvl w:ilvl="6" w:tplc="04090001">
       <w:start w:val="1"/>
       <w:numFmt w:val="bullet"/>
       <w:lvlText w:val=""/>
@@ -3198,10 +2454,10 @@
         <w:ind w:left="5040" w:hanging="360"/>
       </w:pPr>
       <w:rPr>
-        <w:rFonts w:ascii="Symbol" w:hAnsi="Symbol" w:hint="default"/>
-      </w:rPr>
-    </w:lvl>
-    <w:lvl w:ilvl="7" w:tplc="04090003" w:tentative="1">
+        <w:rFonts w:ascii="Symbol" w:hAnsi="Symbol" w:cs="Symbol" w:hint="default"/>
+      </w:rPr>
+    </w:lvl>
+    <w:lvl w:ilvl="7" w:tplc="04090003">
       <w:start w:val="1"/>
       <w:numFmt w:val="bullet"/>
       <w:lvlText w:val="o"/>
@@ -3213,7 +2469,7 @@
         <w:rFonts w:ascii="Courier New" w:hAnsi="Courier New" w:cs="Courier New" w:hint="default"/>
       </w:rPr>
     </w:lvl>
-    <w:lvl w:ilvl="8" w:tplc="04090005" w:tentative="1">
+    <w:lvl w:ilvl="8" w:tplc="04090005">
       <w:start w:val="1"/>
       <w:numFmt w:val="bullet"/>
       <w:lvlText w:val=""/>
@@ -3222,7 +2478,7 @@
         <w:ind w:left="6480" w:hanging="360"/>
       </w:pPr>
       <w:rPr>
-        <w:rFonts w:ascii="Wingdings" w:hAnsi="Wingdings" w:hint="default"/>
+        <w:rFonts w:ascii="Wingdings" w:hAnsi="Wingdings" w:cs="Wingdings" w:hint="default"/>
       </w:rPr>
     </w:lvl>
   </w:abstractNum>
@@ -3242,8 +2498,9 @@
         <w:ind w:left="720" w:hanging="360"/>
       </w:pPr>
       <w:rPr>
-        <w:rFonts w:ascii="Symbol" w:hAnsi="Symbol" w:hint="default"/>
+        <w:rFonts w:ascii="Symbol" w:hAnsi="Symbol" w:cs="Symbol" w:hint="default"/>
         <w:sz w:val="20"/>
+        <w:szCs w:val="20"/>
       </w:rPr>
     </w:lvl>
     <w:lvl w:ilvl="1">
@@ -3356,7 +2613,7 @@
         <w:ind w:left="720" w:hanging="360"/>
       </w:pPr>
     </w:lvl>
-    <w:lvl w:ilvl="1" w:tplc="04090019" w:tentative="1">
+    <w:lvl w:ilvl="1" w:tplc="04090019">
       <w:start w:val="1"/>
       <w:numFmt w:val="lowerLetter"/>
       <w:lvlText w:val="%2."/>
@@ -3365,7 +2622,7 @@
         <w:ind w:left="1440" w:hanging="360"/>
       </w:pPr>
     </w:lvl>
-    <w:lvl w:ilvl="2" w:tplc="0409001B" w:tentative="1">
+    <w:lvl w:ilvl="2" w:tplc="0409001B">
       <w:start w:val="1"/>
       <w:numFmt w:val="lowerRoman"/>
       <w:lvlText w:val="%3."/>
@@ -3374,7 +2631,7 @@
         <w:ind w:left="2160" w:hanging="180"/>
       </w:pPr>
     </w:lvl>
-    <w:lvl w:ilvl="3" w:tplc="0409000F" w:tentative="1">
+    <w:lvl w:ilvl="3" w:tplc="0409000F">
       <w:start w:val="1"/>
       <w:numFmt w:val="decimal"/>
       <w:lvlText w:val="%4."/>
@@ -3383,7 +2640,7 @@
         <w:ind w:left="2880" w:hanging="360"/>
       </w:pPr>
     </w:lvl>
-    <w:lvl w:ilvl="4" w:tplc="04090019" w:tentative="1">
+    <w:lvl w:ilvl="4" w:tplc="04090019">
       <w:start w:val="1"/>
       <w:numFmt w:val="lowerLetter"/>
       <w:lvlText w:val="%5."/>
@@ -3392,7 +2649,7 @@
         <w:ind w:left="3600" w:hanging="360"/>
       </w:pPr>
     </w:lvl>
-    <w:lvl w:ilvl="5" w:tplc="0409001B" w:tentative="1">
+    <w:lvl w:ilvl="5" w:tplc="0409001B">
       <w:start w:val="1"/>
       <w:numFmt w:val="lowerRoman"/>
       <w:lvlText w:val="%6."/>
@@ -3401,7 +2658,7 @@
         <w:ind w:left="4320" w:hanging="180"/>
       </w:pPr>
     </w:lvl>
-    <w:lvl w:ilvl="6" w:tplc="0409000F" w:tentative="1">
+    <w:lvl w:ilvl="6" w:tplc="0409000F">
       <w:start w:val="1"/>
       <w:numFmt w:val="decimal"/>
       <w:lvlText w:val="%7."/>
@@ -3410,7 +2667,7 @@
         <w:ind w:left="5040" w:hanging="360"/>
       </w:pPr>
     </w:lvl>
-    <w:lvl w:ilvl="7" w:tplc="04090019" w:tentative="1">
+    <w:lvl w:ilvl="7" w:tplc="04090019">
       <w:start w:val="1"/>
       <w:numFmt w:val="lowerLetter"/>
       <w:lvlText w:val="%8."/>
@@ -3419,7 +2676,7 @@
         <w:ind w:left="5760" w:hanging="360"/>
       </w:pPr>
     </w:lvl>
-    <w:lvl w:ilvl="8" w:tplc="0409001B" w:tentative="1">
+    <w:lvl w:ilvl="8" w:tplc="0409001B">
       <w:start w:val="1"/>
       <w:numFmt w:val="lowerRoman"/>
       <w:lvlText w:val="%9."/>
@@ -3442,10 +2699,10 @@
         <w:ind w:left="720" w:hanging="360"/>
       </w:pPr>
       <w:rPr>
-        <w:rFonts w:ascii="Symbol" w:hAnsi="Symbol" w:hint="default"/>
-      </w:rPr>
-    </w:lvl>
-    <w:lvl w:ilvl="1" w:tplc="04090003" w:tentative="1">
+        <w:rFonts w:ascii="Symbol" w:hAnsi="Symbol" w:cs="Symbol" w:hint="default"/>
+      </w:rPr>
+    </w:lvl>
+    <w:lvl w:ilvl="1" w:tplc="04090003">
       <w:start w:val="1"/>
       <w:numFmt w:val="bullet"/>
       <w:lvlText w:val="o"/>
@@ -3457,7 +2714,7 @@
         <w:rFonts w:ascii="Courier New" w:hAnsi="Courier New" w:cs="Courier New" w:hint="default"/>
       </w:rPr>
     </w:lvl>
-    <w:lvl w:ilvl="2" w:tplc="04090005" w:tentative="1">
+    <w:lvl w:ilvl="2" w:tplc="04090005">
       <w:start w:val="1"/>
       <w:numFmt w:val="bullet"/>
       <w:lvlText w:val=""/>
@@ -3466,10 +2723,10 @@
         <w:ind w:left="2160" w:hanging="360"/>
       </w:pPr>
       <w:rPr>
-        <w:rFonts w:ascii="Wingdings" w:hAnsi="Wingdings" w:hint="default"/>
-      </w:rPr>
-    </w:lvl>
-    <w:lvl w:ilvl="3" w:tplc="04090001" w:tentative="1">
+        <w:rFonts w:ascii="Wingdings" w:hAnsi="Wingdings" w:cs="Wingdings" w:hint="default"/>
+      </w:rPr>
+    </w:lvl>
+    <w:lvl w:ilvl="3" w:tplc="04090001">
       <w:start w:val="1"/>
       <w:numFmt w:val="bullet"/>
       <w:lvlText w:val=""/>
@@ -3478,10 +2735,10 @@
         <w:ind w:left="2880" w:hanging="360"/>
       </w:pPr>
       <w:rPr>
-        <w:rFonts w:ascii="Symbol" w:hAnsi="Symbol" w:hint="default"/>
-      </w:rPr>
-    </w:lvl>
-    <w:lvl w:ilvl="4" w:tplc="04090003" w:tentative="1">
+        <w:rFonts w:ascii="Symbol" w:hAnsi="Symbol" w:cs="Symbol" w:hint="default"/>
+      </w:rPr>
+    </w:lvl>
+    <w:lvl w:ilvl="4" w:tplc="04090003">
       <w:start w:val="1"/>
       <w:numFmt w:val="bullet"/>
       <w:lvlText w:val="o"/>
@@ -3493,7 +2750,7 @@
         <w:rFonts w:ascii="Courier New" w:hAnsi="Courier New" w:cs="Courier New" w:hint="default"/>
       </w:rPr>
     </w:lvl>
-    <w:lvl w:ilvl="5" w:tplc="04090005" w:tentative="1">
+    <w:lvl w:ilvl="5" w:tplc="04090005">
       <w:start w:val="1"/>
       <w:numFmt w:val="bullet"/>
       <w:lvlText w:val=""/>
@@ -3502,10 +2759,10 @@
         <w:ind w:left="4320" w:hanging="360"/>
       </w:pPr>
       <w:rPr>
-        <w:rFonts w:ascii="Wingdings" w:hAnsi="Wingdings" w:hint="default"/>
-      </w:rPr>
-    </w:lvl>
-    <w:lvl w:ilvl="6" w:tplc="04090001" w:tentative="1">
+        <w:rFonts w:ascii="Wingdings" w:hAnsi="Wingdings" w:cs="Wingdings" w:hint="default"/>
+      </w:rPr>
+    </w:lvl>
+    <w:lvl w:ilvl="6" w:tplc="04090001">
       <w:start w:val="1"/>
       <w:numFmt w:val="bullet"/>
       <w:lvlText w:val=""/>
@@ -3514,10 +2771,10 @@
         <w:ind w:left="5040" w:hanging="360"/>
       </w:pPr>
       <w:rPr>
-        <w:rFonts w:ascii="Symbol" w:hAnsi="Symbol" w:hint="default"/>
-      </w:rPr>
-    </w:lvl>
-    <w:lvl w:ilvl="7" w:tplc="04090003" w:tentative="1">
+        <w:rFonts w:ascii="Symbol" w:hAnsi="Symbol" w:cs="Symbol" w:hint="default"/>
+      </w:rPr>
+    </w:lvl>
+    <w:lvl w:ilvl="7" w:tplc="04090003">
       <w:start w:val="1"/>
       <w:numFmt w:val="bullet"/>
       <w:lvlText w:val="o"/>
@@ -3529,7 +2786,7 @@
         <w:rFonts w:ascii="Courier New" w:hAnsi="Courier New" w:cs="Courier New" w:hint="default"/>
       </w:rPr>
     </w:lvl>
-    <w:lvl w:ilvl="8" w:tplc="04090005" w:tentative="1">
+    <w:lvl w:ilvl="8" w:tplc="04090005">
       <w:start w:val="1"/>
       <w:numFmt w:val="bullet"/>
       <w:lvlText w:val=""/>
@@ -3538,7 +2795,7 @@
         <w:ind w:left="6480" w:hanging="360"/>
       </w:pPr>
       <w:rPr>
-        <w:rFonts w:ascii="Wingdings" w:hAnsi="Wingdings" w:hint="default"/>
+        <w:rFonts w:ascii="Wingdings" w:hAnsi="Wingdings" w:cs="Wingdings" w:hint="default"/>
       </w:rPr>
     </w:lvl>
   </w:abstractNum>
@@ -3599,45 +2856,41 @@
   <w:docDefaults>
     <w:rPrDefault>
       <w:rPr>
-        <w:rFonts w:asciiTheme="minorHAnsi" w:eastAsiaTheme="minorHAnsi" w:hAnsiTheme="minorHAnsi" w:cstheme="minorBidi"/>
+        <w:rFonts w:ascii="Calibri" w:eastAsia="Calibri" w:hAnsi="Calibri" w:cs="Arial"/>
         <w:sz w:val="22"/>
         <w:szCs w:val="22"/>
-        <w:lang w:val="en-US" w:eastAsia="en-US" w:bidi="ar-SA"/>
+        <w:lang w:val="en-PH" w:eastAsia="en-PH" w:bidi="ar-SA"/>
       </w:rPr>
     </w:rPrDefault>
-    <w:pPrDefault>
-      <w:pPr>
-        <w:spacing w:after="200" w:line="276" w:lineRule="auto"/>
-      </w:pPr>
-    </w:pPrDefault>
+    <w:pPrDefault/>
   </w:docDefaults>
   <w:latentStyles w:defLockedState="0" w:defUIPriority="99" w:defSemiHidden="1" w:defUnhideWhenUsed="1" w:defQFormat="0" w:count="267">
-    <w:lsdException w:name="Normal" w:semiHidden="0" w:uiPriority="0" w:unhideWhenUsed="0" w:qFormat="1"/>
-    <w:lsdException w:name="heading 1" w:semiHidden="0" w:unhideWhenUsed="0" w:qFormat="1"/>
-    <w:lsdException w:name="heading 2" w:qFormat="1"/>
-    <w:lsdException w:name="heading 3" w:uiPriority="9" w:qFormat="1"/>
-    <w:lsdException w:name="heading 4" w:uiPriority="9" w:qFormat="1"/>
-    <w:lsdException w:name="heading 5" w:uiPriority="9" w:qFormat="1"/>
-    <w:lsdException w:name="heading 6" w:uiPriority="9" w:qFormat="1"/>
-    <w:lsdException w:name="heading 7" w:uiPriority="9" w:qFormat="1"/>
-    <w:lsdException w:name="heading 8" w:uiPriority="9" w:qFormat="1"/>
-    <w:lsdException w:name="heading 9" w:uiPriority="9" w:qFormat="1"/>
-    <w:lsdException w:name="toc 1" w:uiPriority="39"/>
-    <w:lsdException w:name="toc 2" w:uiPriority="39"/>
-    <w:lsdException w:name="toc 3" w:uiPriority="39"/>
-    <w:lsdException w:name="toc 4" w:uiPriority="39"/>
-    <w:lsdException w:name="toc 5" w:uiPriority="39"/>
-    <w:lsdException w:name="toc 6" w:uiPriority="39"/>
-    <w:lsdException w:name="toc 7" w:uiPriority="39"/>
-    <w:lsdException w:name="toc 8" w:uiPriority="39"/>
-    <w:lsdException w:name="toc 9" w:uiPriority="39"/>
-    <w:lsdException w:name="caption" w:uiPriority="35" w:qFormat="1"/>
-    <w:lsdException w:name="Title" w:semiHidden="0" w:unhideWhenUsed="0" w:qFormat="1"/>
-    <w:lsdException w:name="Default Paragraph Font" w:uiPriority="1"/>
-    <w:lsdException w:name="Subtitle" w:semiHidden="0" w:uiPriority="11" w:unhideWhenUsed="0" w:qFormat="1"/>
-    <w:lsdException w:name="Strong" w:semiHidden="0" w:uiPriority="22" w:unhideWhenUsed="0" w:qFormat="1"/>
-    <w:lsdException w:name="Emphasis" w:semiHidden="0" w:uiPriority="20" w:unhideWhenUsed="0" w:qFormat="1"/>
-    <w:lsdException w:name="Table Grid" w:semiHidden="0" w:uiPriority="59" w:unhideWhenUsed="0"/>
+    <w:lsdException w:name="Normal" w:locked="1" w:semiHidden="0" w:uiPriority="0" w:unhideWhenUsed="0" w:qFormat="1"/>
+    <w:lsdException w:name="heading 1" w:locked="1" w:semiHidden="0" w:uiPriority="0" w:unhideWhenUsed="0" w:qFormat="1"/>
+    <w:lsdException w:name="heading 2" w:locked="1" w:semiHidden="0" w:uiPriority="0" w:unhideWhenUsed="0" w:qFormat="1"/>
+    <w:lsdException w:name="heading 3" w:locked="1" w:uiPriority="0" w:qFormat="1"/>
+    <w:lsdException w:name="heading 4" w:locked="1" w:uiPriority="0" w:qFormat="1"/>
+    <w:lsdException w:name="heading 5" w:locked="1" w:uiPriority="0" w:qFormat="1"/>
+    <w:lsdException w:name="heading 6" w:locked="1" w:uiPriority="0" w:qFormat="1"/>
+    <w:lsdException w:name="heading 7" w:locked="1" w:uiPriority="0" w:qFormat="1"/>
+    <w:lsdException w:name="heading 8" w:locked="1" w:uiPriority="0" w:qFormat="1"/>
+    <w:lsdException w:name="heading 9" w:locked="1" w:uiPriority="0" w:qFormat="1"/>
+    <w:lsdException w:name="toc 1" w:locked="1" w:semiHidden="0" w:uiPriority="0" w:unhideWhenUsed="0"/>
+    <w:lsdException w:name="toc 2" w:locked="1" w:semiHidden="0" w:uiPriority="0" w:unhideWhenUsed="0"/>
+    <w:lsdException w:name="toc 3" w:locked="1" w:semiHidden="0" w:uiPriority="0" w:unhideWhenUsed="0"/>
+    <w:lsdException w:name="toc 4" w:locked="1" w:semiHidden="0" w:uiPriority="0" w:unhideWhenUsed="0"/>
+    <w:lsdException w:name="toc 5" w:locked="1" w:semiHidden="0" w:uiPriority="0" w:unhideWhenUsed="0"/>
+    <w:lsdException w:name="toc 6" w:locked="1" w:semiHidden="0" w:uiPriority="0" w:unhideWhenUsed="0"/>
+    <w:lsdException w:name="toc 7" w:locked="1" w:semiHidden="0" w:uiPriority="0" w:unhideWhenUsed="0"/>
+    <w:lsdException w:name="toc 8" w:locked="1" w:semiHidden="0" w:uiPriority="0" w:unhideWhenUsed="0"/>
+    <w:lsdException w:name="toc 9" w:locked="1" w:semiHidden="0" w:uiPriority="0" w:unhideWhenUsed="0"/>
+    <w:lsdException w:name="caption" w:locked="1" w:uiPriority="0" w:qFormat="1"/>
+    <w:lsdException w:name="Title" w:locked="1" w:semiHidden="0" w:uiPriority="0" w:unhideWhenUsed="0" w:qFormat="1"/>
+    <w:lsdException w:name="Default Paragraph Font" w:locked="1" w:semiHidden="0" w:uiPriority="0" w:unhideWhenUsed="0"/>
+    <w:lsdException w:name="Subtitle" w:locked="1" w:semiHidden="0" w:uiPriority="0" w:unhideWhenUsed="0" w:qFormat="1"/>
+    <w:lsdException w:name="Strong" w:locked="1" w:semiHidden="0" w:uiPriority="0" w:unhideWhenUsed="0" w:qFormat="1"/>
+    <w:lsdException w:name="Emphasis" w:locked="1" w:semiHidden="0" w:uiPriority="0" w:unhideWhenUsed="0" w:qFormat="1"/>
+    <w:lsdException w:name="Table Grid" w:locked="1" w:semiHidden="0" w:uiPriority="0" w:unhideWhenUsed="0"/>
     <w:lsdException w:name="Placeholder Text" w:unhideWhenUsed="0"/>
     <w:lsdException w:name="No Spacing" w:semiHidden="0" w:uiPriority="1" w:unhideWhenUsed="0" w:qFormat="1"/>
     <w:lsdException w:name="Light Shading" w:semiHidden="0" w:uiPriority="60" w:unhideWhenUsed="0"/>
@@ -3754,13 +3007,11 @@
     <w:name w:val="Normal"/>
     <w:qFormat/>
     <w:rsid w:val="00B06848"/>
-    <w:pPr>
-      <w:spacing w:after="0" w:line="240" w:lineRule="auto"/>
-    </w:pPr>
     <w:rPr>
       <w:rFonts w:ascii="Times New Roman" w:eastAsia="Times New Roman" w:hAnsi="Times New Roman" w:cs="Times New Roman"/>
       <w:sz w:val="20"/>
       <w:szCs w:val="20"/>
+      <w:lang w:val="en-US" w:eastAsia="en-US"/>
     </w:rPr>
   </w:style>
   <w:style w:type="paragraph" w:styleId="Heading1">
@@ -3778,6 +3029,7 @@
     </w:pPr>
     <w:rPr>
       <w:sz w:val="24"/>
+      <w:szCs w:val="24"/>
     </w:rPr>
   </w:style>
   <w:style w:type="paragraph" w:styleId="Heading2">
@@ -3797,13 +3049,13 @@
       <w:b/>
       <w:bCs/>
       <w:sz w:val="22"/>
+      <w:szCs w:val="22"/>
     </w:rPr>
   </w:style>
   <w:style w:type="character" w:default="1" w:styleId="DefaultParagraphFont">
     <w:name w:val="Default Paragraph Font"/>
-    <w:uiPriority w:val="1"/>
+    <w:uiPriority w:val="99"/>
     <w:semiHidden/>
-    <w:unhideWhenUsed/>
   </w:style>
   <w:style w:type="table" w:default="1" w:styleId="TableNormal">
     <w:name w:val="Normal Table"/>
@@ -3832,10 +3084,11 @@
     <w:basedOn w:val="DefaultParagraphFont"/>
     <w:link w:val="Heading1"/>
     <w:uiPriority w:val="99"/>
+    <w:locked/>
     <w:rsid w:val="00B06848"/>
     <w:rPr>
-      <w:rFonts w:ascii="Times New Roman" w:eastAsia="Times New Roman" w:hAnsi="Times New Roman" w:cs="Times New Roman"/>
-      <w:sz w:val="24"/>
+      <w:rFonts w:ascii="Times New Roman" w:hAnsi="Times New Roman" w:cs="Times New Roman"/>
+      <w:sz w:val="20"/>
       <w:szCs w:val="20"/>
     </w:rPr>
   </w:style>
@@ -3844,11 +3097,13 @@
     <w:basedOn w:val="DefaultParagraphFont"/>
     <w:link w:val="Heading2"/>
     <w:uiPriority w:val="99"/>
+    <w:locked/>
     <w:rsid w:val="00B06848"/>
     <w:rPr>
-      <w:rFonts w:ascii="Times New Roman" w:eastAsia="Times New Roman" w:hAnsi="Times New Roman" w:cs="Times New Roman"/>
+      <w:rFonts w:ascii="Times New Roman" w:hAnsi="Times New Roman" w:cs="Times New Roman"/>
       <w:b/>
       <w:bCs/>
+      <w:sz w:val="20"/>
       <w:szCs w:val="20"/>
     </w:rPr>
   </w:style>
@@ -3863,6 +3118,7 @@
     </w:pPr>
     <w:rPr>
       <w:sz w:val="24"/>
+      <w:szCs w:val="24"/>
     </w:rPr>
   </w:style>
   <w:style w:type="character" w:customStyle="1" w:styleId="BodyTextIndentChar">
@@ -3870,10 +3126,11 @@
     <w:basedOn w:val="DefaultParagraphFont"/>
     <w:link w:val="BodyTextIndent"/>
     <w:uiPriority w:val="99"/>
+    <w:locked/>
     <w:rsid w:val="00B06848"/>
     <w:rPr>
-      <w:rFonts w:ascii="Times New Roman" w:eastAsia="Times New Roman" w:hAnsi="Times New Roman" w:cs="Times New Roman"/>
-      <w:sz w:val="24"/>
+      <w:rFonts w:ascii="Times New Roman" w:hAnsi="Times New Roman" w:cs="Times New Roman"/>
+      <w:sz w:val="20"/>
       <w:szCs w:val="20"/>
     </w:rPr>
   </w:style>
@@ -3897,9 +3154,10 @@
     <w:basedOn w:val="DefaultParagraphFont"/>
     <w:link w:val="Title"/>
     <w:uiPriority w:val="99"/>
+    <w:locked/>
     <w:rsid w:val="00B06848"/>
     <w:rPr>
-      <w:rFonts w:ascii="Times New Roman" w:eastAsia="Times New Roman" w:hAnsi="Times New Roman" w:cs="Times New Roman"/>
+      <w:rFonts w:ascii="Times New Roman" w:hAnsi="Times New Roman" w:cs="Times New Roman"/>
       <w:b/>
       <w:bCs/>
       <w:sz w:val="20"/>
@@ -3909,12 +3167,11 @@
   <w:style w:type="paragraph" w:styleId="ListParagraph">
     <w:name w:val="List Paragraph"/>
     <w:basedOn w:val="Normal"/>
-    <w:uiPriority w:val="34"/>
+    <w:uiPriority w:val="99"/>
     <w:qFormat/>
     <w:rsid w:val="00B06848"/>
     <w:pPr>
       <w:ind w:left="720"/>
-      <w:contextualSpacing/>
     </w:pPr>
   </w:style>
   <w:style w:type="character" w:styleId="Hyperlink">
@@ -3930,13 +3187,14 @@
   <w:style w:type="table" w:styleId="TableGrid">
     <w:name w:val="Table Grid"/>
     <w:basedOn w:val="TableNormal"/>
-    <w:uiPriority w:val="59"/>
+    <w:uiPriority w:val="99"/>
     <w:rsid w:val="002474DE"/>
-    <w:pPr>
-      <w:spacing w:after="0" w:line="240" w:lineRule="auto"/>
-    </w:pPr>
+    <w:rPr>
+      <w:rFonts w:cs="Calibri"/>
+      <w:sz w:val="20"/>
+      <w:szCs w:val="20"/>
+    </w:rPr>
     <w:tblPr>
-      <w:tblInd w:w="0" w:type="dxa"/>
       <w:tblBorders>
         <w:top w:val="single" w:sz="4" w:space="0" w:color="auto"/>
         <w:left w:val="single" w:sz="4" w:space="0" w:color="auto"/>

--- a/docs/TORs - EBEIS support_PhilEd Data.docx
+++ b/docs/TORs - EBEIS support_PhilEd Data.docx
@@ -1001,7 +1001,7 @@
           <w:szCs w:val="22"/>
         </w:rPr>
         <w:br/>
-        <w:t>(Personell Services)</w:t>
+        <w:t>(Personel Services)</w:t>
       </w:r>
     </w:p>
     <w:p>

--- a/docs/TORs - EBEIS support_PhilEd Data.docx
+++ b/docs/TORs - EBEIS support_PhilEd Data.docx
@@ -923,8 +923,53 @@
           <w:sz w:val="22"/>
           <w:szCs w:val="22"/>
         </w:rPr>
-        <w:t>NAT/NCAE tables incorporating additional variables including quartile distribution of NAT/NCAE scores (Learning Outcomes)</w:t>
-      </w:r>
+        <w:t xml:space="preserve">NAT/NCAE tables incorporating additional variables including quartile distribution of NAT/NCAE scores </w:t>
+      </w:r>
+    </w:p>
+    <w:p>
+      <w:pPr>
+        <w:pStyle w:val="ListParagraph"/>
+        <w:ind w:left="1080"/>
+        <w:rPr>
+          <w:sz w:val="22"/>
+          <w:szCs w:val="22"/>
+        </w:rPr>
+      </w:pPr>
+    </w:p>
+    <w:p>
+      <w:pPr>
+        <w:pStyle w:val="ListParagraph"/>
+        <w:ind w:left="1080" w:firstLine="360"/>
+        <w:rPr>
+          <w:sz w:val="22"/>
+          <w:szCs w:val="22"/>
+        </w:rPr>
+      </w:pPr>
+      <w:r>
+        <w:rPr>
+          <w:sz w:val="22"/>
+          <w:szCs w:val="22"/>
+        </w:rPr>
+        <w:t>(Learning Outcomes)</w:t>
+      </w:r>
+    </w:p>
+    <w:p>
+      <w:pPr>
+        <w:pStyle w:val="ListParagraph"/>
+        <w:rPr>
+          <w:sz w:val="22"/>
+          <w:szCs w:val="22"/>
+        </w:rPr>
+      </w:pPr>
+    </w:p>
+    <w:p>
+      <w:pPr>
+        <w:pStyle w:val="ListParagraph"/>
+        <w:rPr>
+          <w:sz w:val="22"/>
+          <w:szCs w:val="22"/>
+        </w:rPr>
+      </w:pPr>
     </w:p>
     <w:p>
       <w:pPr>
